--- a/TEMP/input/p053v_JWG_JBC_+MHS_+_G3/tcn_p053v.docx
+++ b/TEMP/input/p053v_JWG_JBC_+MHS_+_G3/tcn_p053v.docx
@@ -4303,36 +4303,14 @@
     <w:rPrDefault>
       <w:rPr>
         <w:rFonts w:ascii="Arial" w:cs="Arial" w:eastAsia="Arial" w:hAnsi="Arial"/>
-        <w:b w:val="0"/>
-        <w:i w:val="0"/>
-        <w:smallCaps w:val="0"/>
-        <w:strike w:val="0"/>
-        <w:color w:val="000000"/>
         <w:sz w:val="22"/>
         <w:szCs w:val="22"/>
-        <w:u w:val="none"/>
-        <w:shd w:fill="auto" w:val="clear"/>
-        <w:vertAlign w:val="baseline"/>
         <w:lang w:val="en"/>
       </w:rPr>
     </w:rPrDefault>
     <w:pPrDefault>
       <w:pPr>
-        <w:keepNext w:val="0"/>
-        <w:keepLines w:val="0"/>
-        <w:widowControl w:val="1"/>
-        <w:pBdr>
-          <w:top w:space="0" w:sz="0" w:val="nil"/>
-          <w:left w:space="0" w:sz="0" w:val="nil"/>
-          <w:bottom w:space="0" w:sz="0" w:val="nil"/>
-          <w:right w:space="0" w:sz="0" w:val="nil"/>
-          <w:between w:space="0" w:sz="0" w:val="nil"/>
-        </w:pBdr>
-        <w:shd w:fill="auto" w:val="clear"/>
-        <w:spacing w:after="0" w:before="0" w:line="276" w:lineRule="auto"/>
-        <w:ind w:left="0" w:right="0" w:firstLine="0"/>
-        <w:contextualSpacing w:val="0"/>
-        <w:jc w:val="left"/>
+        <w:spacing w:line="276" w:lineRule="auto"/>
       </w:pPr>
     </w:pPrDefault>
   </w:docDefaults>

--- a/TEMP/input/p053v_JWG_JBC_+MHS_+_G3/tcn_p053v.docx
+++ b/TEMP/input/p053v_JWG_JBC_+MHS_+_G3/tcn_p053v.docx
@@ -557,13 +557,6 @@
       </w:r>
       <w:r>
         <w:rPr>
-          <w:color w:val="000000"/>
-          <w:rtl w:val="0"/>
-        </w:rPr>
-        <w:t xml:space="preserve">,</w:t>
-      </w:r>
-      <w:r>
-        <w:rPr>
           <w:rFonts w:ascii="Courier New" w:cs="Courier New" w:eastAsia="Courier New" w:hAnsi="Courier New"/>
           <w:color w:val="a9a9a9"/>
           <w:sz w:val="18"/>
@@ -599,7 +592,7 @@
           <w:color w:val="000000"/>
           <w:rtl w:val="0"/>
         </w:rPr>
-        <w:t xml:space="preserve">que les marchans y aportent, est estimée la meilleure pource que les</w:t>
+        <w:t xml:space="preserve">que les marchans y aportent est estimée la meilleure pource que les</w:t>
       </w:r>
       <w:r>
         <w:rPr>
@@ -1307,7 +1300,7 @@
           <w:color w:val="000000"/>
           <w:rtl w:val="0"/>
         </w:rPr>
-        <w:t xml:space="preserve">ou 4 estages de tables larges. Volontiers ilz comancent à</w:t>
+        <w:t xml:space="preserve">ou 4 estages de tables larges. Volontiers, ilz comancent à</w:t>
       </w:r>
       <w:r>
         <w:rPr>
@@ -1372,7 +1365,7 @@
           <w:color w:val="000000"/>
           <w:rtl w:val="0"/>
         </w:rPr>
-        <w:t xml:space="preserve">aincte. Et pour ce faire on les mect</w:t>
+        <w:t xml:space="preserve">aincte. Et pour ce faire, on les mect</w:t>
       </w:r>
       <w:r>
         <w:rPr>
@@ -1445,7 +1438,20 @@
           <w:color w:val="000000"/>
           <w:rtl w:val="0"/>
         </w:rPr>
-        <w:t xml:space="preserve">, co&lt;exp&gt;mm&lt;/exp&gt;e celles ou l</w:t>
+        <w:t xml:space="preserve">, co&lt;exp&gt;mm&lt;/exp&gt;e celles o</w:t>
+      </w:r>
+      <w:r>
+        <w:rPr>
+          <w:rtl w:val="0"/>
+        </w:rPr>
+        <w:t xml:space="preserve">ù</w:t>
+      </w:r>
+      <w:r>
+        <w:rPr>
+          <w:color w:val="000000"/>
+          <w:rtl w:val="0"/>
+        </w:rPr>
+        <w:t xml:space="preserve"> l</w:t>
       </w:r>
       <w:r>
         <w:rPr>

--- a/TEMP/input/p053v_JWG_JBC_+MHS_+_G3/tcn_p053v.docx
+++ b/TEMP/input/p053v_JWG_JBC_+MHS_+_G3/tcn_p053v.docx
@@ -2905,7 +2905,7 @@
           <w:color w:val="000000"/>
           <w:rtl w:val="0"/>
         </w:rPr>
-        <w:t xml:space="preserve">fois, car à chascune ilz changent de peau, &amp;</w:t>
+        <w:t xml:space="preserve">fois, car à chascune ilz changent de peau &amp;</w:t>
       </w:r>
       <w:r>
         <w:rPr>

--- a/TEMP/input/p053v_JWG_JBC_+MHS_+_G3/tcn_p053v.docx
+++ b/TEMP/input/p053v_JWG_JBC_+MHS_+_G3/tcn_p053v.docx
@@ -280,34 +280,17 @@
           <w:color w:val="000000"/>
           <w:rtl w:val="0"/>
         </w:rPr>
-        <w:t xml:space="preserve">Vers de </w:t>
-      </w:r>
-      <w:r>
-        <w:rPr>
-          <w:rFonts w:ascii="Courier New" w:cs="Courier New" w:eastAsia="Courier New" w:hAnsi="Courier New"/>
-          <w:color w:val="0000ff"/>
-          <w:sz w:val="18"/>
-          <w:szCs w:val="18"/>
-          <w:rtl w:val="0"/>
-        </w:rPr>
-        <w:t xml:space="preserve">&lt;m&gt;</w:t>
-      </w:r>
-      <w:r>
-        <w:rPr>
-          <w:color w:val="000000"/>
-          <w:rtl w:val="0"/>
-        </w:rPr>
-        <w:t xml:space="preserve">soye</w:t>
-      </w:r>
-      <w:r>
-        <w:rPr>
-          <w:rFonts w:ascii="Courier New" w:cs="Courier New" w:eastAsia="Courier New" w:hAnsi="Courier New"/>
-          <w:color w:val="0000ff"/>
-          <w:sz w:val="18"/>
-          <w:szCs w:val="18"/>
-          <w:rtl w:val="0"/>
-        </w:rPr>
-        <w:t xml:space="preserve">&lt;/m&gt;&lt;/al&gt;</w:t>
+        <w:t xml:space="preserve">Vers de soye</w:t>
+      </w:r>
+      <w:r>
+        <w:rPr>
+          <w:rFonts w:ascii="Courier New" w:cs="Courier New" w:eastAsia="Courier New" w:hAnsi="Courier New"/>
+          <w:color w:val="0000ff"/>
+          <w:sz w:val="18"/>
+          <w:szCs w:val="18"/>
+          <w:rtl w:val="0"/>
+        </w:rPr>
+        <w:t xml:space="preserve">&lt;/al&gt;</w:t>
       </w:r>
       <w:r>
         <w:rPr>
@@ -457,10 +440,71 @@
       </w:r>
       <w:r>
         <w:rPr>
-          <w:color w:val="000000"/>
-          <w:rtl w:val="0"/>
-        </w:rPr>
-        <w:t xml:space="preserve">once, qui communem&lt;exp&gt;ent&lt;/exp&gt; se vent en </w:t>
+          <w:rFonts w:ascii="Courier New" w:cs="Courier New" w:eastAsia="Courier New" w:hAnsi="Courier New"/>
+          <w:color w:val="0000ff"/>
+          <w:sz w:val="18"/>
+          <w:szCs w:val="18"/>
+          <w:rtl w:val="0"/>
+        </w:rPr>
+        <w:t xml:space="preserve">&lt;ms&gt;</w:t>
+      </w:r>
+      <w:r>
+        <w:rPr>
+          <w:color w:val="000000"/>
+          <w:rtl w:val="0"/>
+        </w:rPr>
+        <w:t xml:space="preserve">once</w:t>
+      </w:r>
+      <w:r>
+        <w:rPr>
+          <w:rFonts w:ascii="Courier New" w:cs="Courier New" w:eastAsia="Courier New" w:hAnsi="Courier New"/>
+          <w:color w:val="0000ff"/>
+          <w:sz w:val="18"/>
+          <w:szCs w:val="18"/>
+          <w:rtl w:val="0"/>
+        </w:rPr>
+        <w:t xml:space="preserve">&lt;/ms&gt;</w:t>
+      </w:r>
+      <w:r>
+        <w:rPr>
+          <w:color w:val="000000"/>
+          <w:rtl w:val="0"/>
+        </w:rPr>
+        <w:t xml:space="preserve">, qui communem</w:t>
+      </w:r>
+      <w:r>
+        <w:rPr>
+          <w:rFonts w:ascii="Courier New" w:cs="Courier New" w:eastAsia="Courier New" w:hAnsi="Courier New"/>
+          <w:color w:val="a9a9a9"/>
+          <w:sz w:val="14"/>
+          <w:szCs w:val="14"/>
+          <w:rtl w:val="0"/>
+        </w:rPr>
+        <w:t xml:space="preserve">&lt;exp&gt;</w:t>
+      </w:r>
+      <w:r>
+        <w:rPr>
+          <w:color w:val="000000"/>
+          <w:rtl w:val="0"/>
+        </w:rPr>
+        <w:t xml:space="preserve">ent</w:t>
+      </w:r>
+      <w:r>
+        <w:rPr>
+          <w:rFonts w:ascii="Courier New" w:cs="Courier New" w:eastAsia="Courier New" w:hAnsi="Courier New"/>
+          <w:color w:val="a9a9a9"/>
+          <w:sz w:val="14"/>
+          <w:szCs w:val="14"/>
+          <w:rtl w:val="0"/>
+        </w:rPr>
+        <w:t xml:space="preserve">&lt;/exp&gt;</w:t>
+      </w:r>
+      <w:r>
+        <w:rPr>
+          <w:color w:val="000000"/>
+          <w:rtl w:val="0"/>
+        </w:rPr>
+        <w:t xml:space="preserve"> se vent en </w:t>
       </w:r>
       <w:r>
         <w:rPr>
@@ -511,16 +555,76 @@
       </w:r>
       <w:r>
         <w:rPr>
-          <w:rtl w:val="0"/>
-        </w:rPr>
-        <w:t xml:space="preserve">lb </w:t>
-      </w:r>
-      <w:r>
-        <w:rPr>
-          <w:color w:val="000000"/>
-          <w:rtl w:val="0"/>
-        </w:rPr>
-        <w:t xml:space="preserve">v s. Celle d</w:t>
+          <w:rFonts w:ascii="Courier New" w:cs="Courier New" w:eastAsia="Courier New" w:hAnsi="Courier New"/>
+          <w:color w:val="0000ff"/>
+          <w:sz w:val="18"/>
+          <w:szCs w:val="18"/>
+          <w:rtl w:val="0"/>
+        </w:rPr>
+        <w:t xml:space="preserve">&lt;ms&gt;</w:t>
+      </w:r>
+      <w:r>
+        <w:rPr>
+          <w:rtl w:val="0"/>
+        </w:rPr>
+        <w:t xml:space="preserve">lb</w:t>
+      </w:r>
+      <w:r>
+        <w:rPr>
+          <w:rFonts w:ascii="Courier New" w:cs="Courier New" w:eastAsia="Courier New" w:hAnsi="Courier New"/>
+          <w:color w:val="0000ff"/>
+          <w:sz w:val="18"/>
+          <w:szCs w:val="18"/>
+          <w:rtl w:val="0"/>
+        </w:rPr>
+        <w:t xml:space="preserve">&lt;/ms&gt;</w:t>
+      </w:r>
+      <w:r>
+        <w:rPr>
+          <w:rtl w:val="0"/>
+        </w:rPr>
+        <w:t xml:space="preserve"> </w:t>
+      </w:r>
+      <w:r>
+        <w:rPr>
+          <w:color w:val="000000"/>
+          <w:rtl w:val="0"/>
+        </w:rPr>
+        <w:t xml:space="preserve">v </w:t>
+      </w:r>
+      <w:r>
+        <w:rPr>
+          <w:rFonts w:ascii="Courier New" w:cs="Courier New" w:eastAsia="Courier New" w:hAnsi="Courier New"/>
+          <w:color w:val="0000ff"/>
+          <w:sz w:val="18"/>
+          <w:szCs w:val="18"/>
+          <w:rtl w:val="0"/>
+        </w:rPr>
+        <w:t xml:space="preserve">&lt;cn&gt;</w:t>
+      </w:r>
+      <w:r>
+        <w:rPr>
+          <w:color w:val="000000"/>
+          <w:rtl w:val="0"/>
+        </w:rPr>
+        <w:t xml:space="preserve">s</w:t>
+      </w:r>
+      <w:r>
+        <w:rPr>
+          <w:rFonts w:ascii="Courier New" w:cs="Courier New" w:eastAsia="Courier New" w:hAnsi="Courier New"/>
+          <w:color w:val="0000ff"/>
+          <w:sz w:val="18"/>
+          <w:szCs w:val="18"/>
+          <w:rtl w:val="0"/>
+        </w:rPr>
+        <w:t xml:space="preserve">&lt;/cn&gt;</w:t>
+      </w:r>
+      <w:r>
+        <w:rPr>
+          <w:color w:val="000000"/>
+          <w:rtl w:val="0"/>
+        </w:rPr>
+        <w:t xml:space="preserve">. Celle d</w:t>
       </w:r>
       <w:r>
         <w:rPr>
@@ -592,7 +696,41 @@
           <w:color w:val="000000"/>
           <w:rtl w:val="0"/>
         </w:rPr>
-        <w:t xml:space="preserve">que les marchans y aportent est estimée la meilleure pource que les</w:t>
+        <w:t xml:space="preserve">que les </w:t>
+      </w:r>
+      <w:r>
+        <w:rPr>
+          <w:rFonts w:ascii="Courier New" w:cs="Courier New" w:eastAsia="Courier New" w:hAnsi="Courier New"/>
+          <w:color w:val="0000ff"/>
+          <w:sz w:val="18"/>
+          <w:szCs w:val="18"/>
+          <w:rtl w:val="0"/>
+        </w:rPr>
+        <w:t xml:space="preserve">&lt;pro&gt;</w:t>
+      </w:r>
+      <w:r>
+        <w:rPr>
+          <w:color w:val="000000"/>
+          <w:rtl w:val="0"/>
+        </w:rPr>
+        <w:t xml:space="preserve">marchans</w:t>
+      </w:r>
+      <w:r>
+        <w:rPr>
+          <w:rFonts w:ascii="Courier New" w:cs="Courier New" w:eastAsia="Courier New" w:hAnsi="Courier New"/>
+          <w:color w:val="0000ff"/>
+          <w:sz w:val="18"/>
+          <w:szCs w:val="18"/>
+          <w:rtl w:val="0"/>
+        </w:rPr>
+        <w:t xml:space="preserve">&lt;/pro&gt;</w:t>
+      </w:r>
+      <w:r>
+        <w:rPr>
+          <w:color w:val="000000"/>
+          <w:rtl w:val="0"/>
+        </w:rPr>
+        <w:t xml:space="preserve"> y aportent est estimée la meilleure pource que les</w:t>
       </w:r>
       <w:r>
         <w:rPr>
@@ -795,7 +933,41 @@
           <w:color w:val="000000"/>
           <w:rtl w:val="0"/>
         </w:rPr>
-        <w:t xml:space="preserve">une once de </w:t>
+        <w:t xml:space="preserve">une </w:t>
+      </w:r>
+      <w:r>
+        <w:rPr>
+          <w:rFonts w:ascii="Courier New" w:cs="Courier New" w:eastAsia="Courier New" w:hAnsi="Courier New"/>
+          <w:color w:val="0000ff"/>
+          <w:sz w:val="18"/>
+          <w:szCs w:val="18"/>
+          <w:rtl w:val="0"/>
+        </w:rPr>
+        <w:t xml:space="preserve">&lt;ms&gt;</w:t>
+      </w:r>
+      <w:r>
+        <w:rPr>
+          <w:color w:val="000000"/>
+          <w:rtl w:val="0"/>
+        </w:rPr>
+        <w:t xml:space="preserve">once</w:t>
+      </w:r>
+      <w:r>
+        <w:rPr>
+          <w:rFonts w:ascii="Courier New" w:cs="Courier New" w:eastAsia="Courier New" w:hAnsi="Courier New"/>
+          <w:color w:val="0000ff"/>
+          <w:sz w:val="18"/>
+          <w:szCs w:val="18"/>
+          <w:rtl w:val="0"/>
+        </w:rPr>
+        <w:t xml:space="preserve">&lt;/ms&gt;</w:t>
+      </w:r>
+      <w:r>
+        <w:rPr>
+          <w:color w:val="000000"/>
+          <w:rtl w:val="0"/>
+        </w:rPr>
+        <w:t xml:space="preserve"> de </w:t>
       </w:r>
       <w:r>
         <w:rPr>
@@ -906,7 +1078,41 @@
           <w:color w:val="000000"/>
           <w:rtl w:val="0"/>
         </w:rPr>
-        <w:t xml:space="preserve">en produict des vers qui raportent </w:t>
+        <w:t xml:space="preserve">en produict des </w:t>
+      </w:r>
+      <w:r>
+        <w:rPr>
+          <w:rFonts w:ascii="Courier New" w:cs="Courier New" w:eastAsia="Courier New" w:hAnsi="Courier New"/>
+          <w:color w:val="0000ff"/>
+          <w:sz w:val="18"/>
+          <w:szCs w:val="18"/>
+          <w:rtl w:val="0"/>
+        </w:rPr>
+        <w:t xml:space="preserve">&lt;al&gt;</w:t>
+      </w:r>
+      <w:r>
+        <w:rPr>
+          <w:color w:val="000000"/>
+          <w:rtl w:val="0"/>
+        </w:rPr>
+        <w:t xml:space="preserve">vers</w:t>
+      </w:r>
+      <w:r>
+        <w:rPr>
+          <w:rFonts w:ascii="Courier New" w:cs="Courier New" w:eastAsia="Courier New" w:hAnsi="Courier New"/>
+          <w:color w:val="0000ff"/>
+          <w:sz w:val="18"/>
+          <w:szCs w:val="18"/>
+          <w:rtl w:val="0"/>
+        </w:rPr>
+        <w:t xml:space="preserve">&lt;/al&gt;</w:t>
+      </w:r>
+      <w:r>
+        <w:rPr>
+          <w:color w:val="000000"/>
+          <w:rtl w:val="0"/>
+        </w:rPr>
+        <w:t xml:space="preserve"> qui raportent </w:t>
       </w:r>
       <w:r>
         <w:rPr>
@@ -945,7 +1151,95 @@
           <w:color w:val="000000"/>
           <w:rtl w:val="0"/>
         </w:rPr>
-        <w:t xml:space="preserve">co&lt;exp&gt;mmun&lt;/exp&gt;em&lt;corr&gt;&lt;exp&gt;ent&lt;/exp&gt;&lt;/corr&gt; </w:t>
+        <w:t xml:space="preserve">co</w:t>
+      </w:r>
+      <w:r>
+        <w:rPr>
+          <w:rFonts w:ascii="Courier New" w:cs="Courier New" w:eastAsia="Courier New" w:hAnsi="Courier New"/>
+          <w:color w:val="a9a9a9"/>
+          <w:sz w:val="14"/>
+          <w:szCs w:val="14"/>
+          <w:rtl w:val="0"/>
+        </w:rPr>
+        <w:t xml:space="preserve">&lt;exp&gt;</w:t>
+      </w:r>
+      <w:r>
+        <w:rPr>
+          <w:color w:val="000000"/>
+          <w:rtl w:val="0"/>
+        </w:rPr>
+        <w:t xml:space="preserve">mmun</w:t>
+      </w:r>
+      <w:r>
+        <w:rPr>
+          <w:rFonts w:ascii="Courier New" w:cs="Courier New" w:eastAsia="Courier New" w:hAnsi="Courier New"/>
+          <w:color w:val="a9a9a9"/>
+          <w:sz w:val="14"/>
+          <w:szCs w:val="14"/>
+          <w:rtl w:val="0"/>
+        </w:rPr>
+        <w:t xml:space="preserve">&lt;/exp&gt;</w:t>
+      </w:r>
+      <w:r>
+        <w:rPr>
+          <w:color w:val="000000"/>
+          <w:rtl w:val="0"/>
+        </w:rPr>
+        <w:t xml:space="preserve">em</w:t>
+      </w:r>
+      <w:r>
+        <w:rPr>
+          <w:rFonts w:ascii="Courier New" w:cs="Courier New" w:eastAsia="Courier New" w:hAnsi="Courier New"/>
+          <w:color w:val="a91111"/>
+          <w:sz w:val="18"/>
+          <w:szCs w:val="18"/>
+          <w:rtl w:val="0"/>
+        </w:rPr>
+        <w:t xml:space="preserve">&lt;corr&gt;</w:t>
+      </w:r>
+      <w:r>
+        <w:rPr>
+          <w:rFonts w:ascii="Courier New" w:cs="Courier New" w:eastAsia="Courier New" w:hAnsi="Courier New"/>
+          <w:color w:val="a9a9a9"/>
+          <w:sz w:val="14"/>
+          <w:szCs w:val="14"/>
+          <w:rtl w:val="0"/>
+        </w:rPr>
+        <w:t xml:space="preserve">&lt;exp&gt;</w:t>
+      </w:r>
+      <w:r>
+        <w:rPr>
+          <w:color w:val="000000"/>
+          <w:rtl w:val="0"/>
+        </w:rPr>
+        <w:t xml:space="preserve">ent</w:t>
+      </w:r>
+      <w:r>
+        <w:rPr>
+          <w:rFonts w:ascii="Courier New" w:cs="Courier New" w:eastAsia="Courier New" w:hAnsi="Courier New"/>
+          <w:color w:val="a9a9a9"/>
+          <w:sz w:val="14"/>
+          <w:szCs w:val="14"/>
+          <w:rtl w:val="0"/>
+        </w:rPr>
+        <w:t xml:space="preserve">&lt;/exp&gt;</w:t>
+      </w:r>
+      <w:r>
+        <w:rPr>
+          <w:rFonts w:ascii="Courier New" w:cs="Courier New" w:eastAsia="Courier New" w:hAnsi="Courier New"/>
+          <w:color w:val="a91111"/>
+          <w:sz w:val="18"/>
+          <w:szCs w:val="18"/>
+          <w:rtl w:val="0"/>
+        </w:rPr>
+        <w:t xml:space="preserve">&lt;/corr&gt;</w:t>
+      </w:r>
+      <w:r>
+        <w:rPr>
+          <w:color w:val="000000"/>
+          <w:rtl w:val="0"/>
+        </w:rPr>
+        <w:t xml:space="preserve"> </w:t>
       </w:r>
       <w:r>
         <w:rPr>
@@ -958,7 +1252,41 @@
           <w:color w:val="000000"/>
           <w:rtl w:val="0"/>
         </w:rPr>
-        <w:t xml:space="preserve"> lb. de </w:t>
+        <w:t xml:space="preserve"> </w:t>
+      </w:r>
+      <w:r>
+        <w:rPr>
+          <w:rFonts w:ascii="Courier New" w:cs="Courier New" w:eastAsia="Courier New" w:hAnsi="Courier New"/>
+          <w:color w:val="0000ff"/>
+          <w:sz w:val="18"/>
+          <w:szCs w:val="18"/>
+          <w:rtl w:val="0"/>
+        </w:rPr>
+        <w:t xml:space="preserve">&lt;ms&gt;</w:t>
+      </w:r>
+      <w:r>
+        <w:rPr>
+          <w:color w:val="000000"/>
+          <w:rtl w:val="0"/>
+        </w:rPr>
+        <w:t xml:space="preserve">lb</w:t>
+      </w:r>
+      <w:r>
+        <w:rPr>
+          <w:rFonts w:ascii="Courier New" w:cs="Courier New" w:eastAsia="Courier New" w:hAnsi="Courier New"/>
+          <w:color w:val="0000ff"/>
+          <w:sz w:val="18"/>
+          <w:szCs w:val="18"/>
+          <w:rtl w:val="0"/>
+        </w:rPr>
+        <w:t xml:space="preserve">&lt;/ms&gt;</w:t>
+      </w:r>
+      <w:r>
+        <w:rPr>
+          <w:color w:val="000000"/>
+          <w:rtl w:val="0"/>
+        </w:rPr>
+        <w:t xml:space="preserve"> de </w:t>
       </w:r>
       <w:r>
         <w:rPr>
@@ -1047,7 +1375,33 @@
         <w:rPr>
           <w:rtl w:val="0"/>
         </w:rPr>
-        <w:t xml:space="preserve">l’once</w:t>
+        <w:t xml:space="preserve">l’</w:t>
+      </w:r>
+      <w:r>
+        <w:rPr>
+          <w:rFonts w:ascii="Courier New" w:cs="Courier New" w:eastAsia="Courier New" w:hAnsi="Courier New"/>
+          <w:color w:val="0000ff"/>
+          <w:sz w:val="18"/>
+          <w:szCs w:val="18"/>
+          <w:rtl w:val="0"/>
+        </w:rPr>
+        <w:t xml:space="preserve">&lt;ms&gt;</w:t>
+      </w:r>
+      <w:r>
+        <w:rPr>
+          <w:rtl w:val="0"/>
+        </w:rPr>
+        <w:t xml:space="preserve">once</w:t>
+      </w:r>
+      <w:r>
+        <w:rPr>
+          <w:rFonts w:ascii="Courier New" w:cs="Courier New" w:eastAsia="Courier New" w:hAnsi="Courier New"/>
+          <w:color w:val="0000ff"/>
+          <w:sz w:val="18"/>
+          <w:szCs w:val="18"/>
+          <w:rtl w:val="0"/>
+        </w:rPr>
+        <w:t xml:space="preserve">&lt;/ms&gt;</w:t>
       </w:r>
       <w:r>
         <w:rPr>
@@ -1083,7 +1437,41 @@
           <w:color w:val="000000"/>
           <w:rtl w:val="0"/>
         </w:rPr>
-        <w:t xml:space="preserve">une once de grene produicte en </w:t>
+        <w:t xml:space="preserve">une </w:t>
+      </w:r>
+      <w:r>
+        <w:rPr>
+          <w:rFonts w:ascii="Courier New" w:cs="Courier New" w:eastAsia="Courier New" w:hAnsi="Courier New"/>
+          <w:color w:val="0000ff"/>
+          <w:sz w:val="18"/>
+          <w:szCs w:val="18"/>
+          <w:rtl w:val="0"/>
+        </w:rPr>
+        <w:t xml:space="preserve">&lt;ms&gt;</w:t>
+      </w:r>
+      <w:r>
+        <w:rPr>
+          <w:color w:val="000000"/>
+          <w:rtl w:val="0"/>
+        </w:rPr>
+        <w:t xml:space="preserve">once</w:t>
+      </w:r>
+      <w:r>
+        <w:rPr>
+          <w:rFonts w:ascii="Courier New" w:cs="Courier New" w:eastAsia="Courier New" w:hAnsi="Courier New"/>
+          <w:color w:val="0000ff"/>
+          <w:sz w:val="18"/>
+          <w:szCs w:val="18"/>
+          <w:rtl w:val="0"/>
+        </w:rPr>
+        <w:t xml:space="preserve">&lt;/ms&gt;</w:t>
+      </w:r>
+      <w:r>
+        <w:rPr>
+          <w:color w:val="000000"/>
+          <w:rtl w:val="0"/>
+        </w:rPr>
+        <w:t xml:space="preserve"> de grene produicte en </w:t>
       </w:r>
       <w:r>
         <w:rPr>
@@ -1188,7 +1576,75 @@
           <w:color w:val="000000"/>
           <w:rtl w:val="0"/>
         </w:rPr>
-        <w:t xml:space="preserve">. Troys onces de grene sont pour produire telle qua&lt;exp&gt;n&lt;/exp&gt;tité</w:t>
+        <w:t xml:space="preserve">. Troys </w:t>
+      </w:r>
+      <w:r>
+        <w:rPr>
+          <w:rFonts w:ascii="Courier New" w:cs="Courier New" w:eastAsia="Courier New" w:hAnsi="Courier New"/>
+          <w:color w:val="0000ff"/>
+          <w:sz w:val="18"/>
+          <w:szCs w:val="18"/>
+          <w:rtl w:val="0"/>
+        </w:rPr>
+        <w:t xml:space="preserve">&lt;ms&gt;</w:t>
+      </w:r>
+      <w:r>
+        <w:rPr>
+          <w:color w:val="000000"/>
+          <w:rtl w:val="0"/>
+        </w:rPr>
+        <w:t xml:space="preserve">onces</w:t>
+      </w:r>
+      <w:r>
+        <w:rPr>
+          <w:rFonts w:ascii="Courier New" w:cs="Courier New" w:eastAsia="Courier New" w:hAnsi="Courier New"/>
+          <w:color w:val="0000ff"/>
+          <w:sz w:val="18"/>
+          <w:szCs w:val="18"/>
+          <w:rtl w:val="0"/>
+        </w:rPr>
+        <w:t xml:space="preserve">&lt;/ms&gt;</w:t>
+      </w:r>
+      <w:r>
+        <w:rPr>
+          <w:color w:val="000000"/>
+          <w:rtl w:val="0"/>
+        </w:rPr>
+        <w:t xml:space="preserve"> de grene sont pour produire telle qua</w:t>
+      </w:r>
+      <w:r>
+        <w:rPr>
+          <w:rFonts w:ascii="Courier New" w:cs="Courier New" w:eastAsia="Courier New" w:hAnsi="Courier New"/>
+          <w:color w:val="a9a9a9"/>
+          <w:sz w:val="14"/>
+          <w:szCs w:val="14"/>
+          <w:rtl w:val="0"/>
+        </w:rPr>
+        <w:t xml:space="preserve">&lt;exp&gt;</w:t>
+      </w:r>
+      <w:r>
+        <w:rPr>
+          <w:color w:val="000000"/>
+          <w:rtl w:val="0"/>
+        </w:rPr>
+        <w:t xml:space="preserve">n</w:t>
+      </w:r>
+      <w:r>
+        <w:rPr>
+          <w:rFonts w:ascii="Courier New" w:cs="Courier New" w:eastAsia="Courier New" w:hAnsi="Courier New"/>
+          <w:color w:val="a9a9a9"/>
+          <w:sz w:val="14"/>
+          <w:szCs w:val="14"/>
+          <w:rtl w:val="0"/>
+        </w:rPr>
+        <w:t xml:space="preserve">&lt;/exp&gt;</w:t>
+      </w:r>
+      <w:r>
+        <w:rPr>
+          <w:color w:val="000000"/>
+          <w:rtl w:val="0"/>
+        </w:rPr>
+        <w:t xml:space="preserve">tité</w:t>
       </w:r>
       <w:r>
         <w:rPr>
@@ -1261,7 +1717,24 @@
           <w:color w:val="000000"/>
           <w:rtl w:val="0"/>
         </w:rPr>
-        <w:t xml:space="preserve">, que tu en pourras fournir une chambre acommodée de trois</w:t>
+        <w:t xml:space="preserve">, que tu en pourras fournir une </w:t>
+      </w:r>
+      <w:r>
+        <w:rPr>
+          <w:rFonts w:ascii="Courier New" w:cs="Courier New" w:eastAsia="Courier New" w:hAnsi="Courier New"/>
+          <w:color w:val="0000ff"/>
+          <w:sz w:val="18"/>
+          <w:szCs w:val="18"/>
+          <w:rtl w:val="0"/>
+        </w:rPr>
+        <w:t xml:space="preserve">&lt;env&gt;</w:t>
+      </w:r>
+      <w:r>
+        <w:rPr>
+          <w:color w:val="000000"/>
+          <w:rtl w:val="0"/>
+        </w:rPr>
+        <w:t xml:space="preserve">chambre acommodée de trois</w:t>
       </w:r>
       <w:r>
         <w:rPr>
@@ -1300,7 +1773,24 @@
           <w:color w:val="000000"/>
           <w:rtl w:val="0"/>
         </w:rPr>
-        <w:t xml:space="preserve">ou 4 estages de tables larges. Volontiers, ilz comancent à</w:t>
+        <w:t xml:space="preserve">ou 4 estages de tables larges</w:t>
+      </w:r>
+      <w:r>
+        <w:rPr>
+          <w:rFonts w:ascii="Courier New" w:cs="Courier New" w:eastAsia="Courier New" w:hAnsi="Courier New"/>
+          <w:color w:val="0000ff"/>
+          <w:sz w:val="18"/>
+          <w:szCs w:val="18"/>
+          <w:rtl w:val="0"/>
+        </w:rPr>
+        <w:t xml:space="preserve">&lt;/env&gt;</w:t>
+      </w:r>
+      <w:r>
+        <w:rPr>
+          <w:color w:val="000000"/>
+          <w:rtl w:val="0"/>
+        </w:rPr>
+        <w:t xml:space="preserve">. Volontiers, ilz comancent à</w:t>
       </w:r>
       <w:r>
         <w:rPr>
@@ -1352,7 +1842,24 @@
           <w:color w:val="000000"/>
           <w:rtl w:val="0"/>
         </w:rPr>
-        <w:t xml:space="preserve">espelir vers la Sepmaine </w:t>
+        <w:t xml:space="preserve">espelir </w:t>
+      </w:r>
+      <w:r>
+        <w:rPr>
+          <w:rFonts w:ascii="Courier New" w:cs="Courier New" w:eastAsia="Courier New" w:hAnsi="Courier New"/>
+          <w:color w:val="0000ff"/>
+          <w:sz w:val="18"/>
+          <w:szCs w:val="18"/>
+          <w:rtl w:val="0"/>
+        </w:rPr>
+        <w:t xml:space="preserve">&lt;tmp&gt;</w:t>
+      </w:r>
+      <w:r>
+        <w:rPr>
+          <w:color w:val="000000"/>
+          <w:rtl w:val="0"/>
+        </w:rPr>
+        <w:t xml:space="preserve">vers la Sepmaine </w:t>
       </w:r>
       <w:r>
         <w:rPr>
@@ -1365,7 +1872,24 @@
           <w:color w:val="000000"/>
           <w:rtl w:val="0"/>
         </w:rPr>
-        <w:t xml:space="preserve">aincte. Et pour ce faire, on les mect</w:t>
+        <w:t xml:space="preserve">aincte</w:t>
+      </w:r>
+      <w:r>
+        <w:rPr>
+          <w:rFonts w:ascii="Courier New" w:cs="Courier New" w:eastAsia="Courier New" w:hAnsi="Courier New"/>
+          <w:color w:val="0000ff"/>
+          <w:sz w:val="18"/>
+          <w:szCs w:val="18"/>
+          <w:rtl w:val="0"/>
+        </w:rPr>
+        <w:t xml:space="preserve">&lt;/tmp&gt;</w:t>
+      </w:r>
+      <w:r>
+        <w:rPr>
+          <w:color w:val="000000"/>
+          <w:rtl w:val="0"/>
+        </w:rPr>
+        <w:t xml:space="preserve">. Et pour ce faire, on les mect</w:t>
       </w:r>
       <w:r>
         <w:rPr>
@@ -1404,17 +1928,34 @@
           <w:color w:val="000000"/>
           <w:rtl w:val="0"/>
         </w:rPr>
-        <w:t xml:space="preserve">dans une boite de </w:t>
-      </w:r>
-      <w:r>
-        <w:rPr>
-          <w:rFonts w:ascii="Courier New" w:cs="Courier New" w:eastAsia="Courier New" w:hAnsi="Courier New"/>
-          <w:color w:val="0000ff"/>
-          <w:sz w:val="18"/>
-          <w:szCs w:val="18"/>
-          <w:rtl w:val="0"/>
-        </w:rPr>
-        <w:t xml:space="preserve">&lt;m&gt;</w:t>
+        <w:t xml:space="preserve">dans une </w:t>
+      </w:r>
+      <w:r>
+        <w:rPr>
+          <w:rFonts w:ascii="Courier New" w:cs="Courier New" w:eastAsia="Courier New" w:hAnsi="Courier New"/>
+          <w:color w:val="0000ff"/>
+          <w:sz w:val="18"/>
+          <w:szCs w:val="18"/>
+          <w:rtl w:val="0"/>
+        </w:rPr>
+        <w:t xml:space="preserve">&lt;tl&gt;</w:t>
+      </w:r>
+      <w:r>
+        <w:rPr>
+          <w:color w:val="000000"/>
+          <w:rtl w:val="0"/>
+        </w:rPr>
+        <w:t xml:space="preserve">boite de </w:t>
+      </w:r>
+      <w:r>
+        <w:rPr>
+          <w:rFonts w:ascii="Courier New" w:cs="Courier New" w:eastAsia="Courier New" w:hAnsi="Courier New"/>
+          <w:color w:val="0000ff"/>
+          <w:sz w:val="18"/>
+          <w:szCs w:val="18"/>
+          <w:rtl w:val="0"/>
+        </w:rPr>
+        <w:t xml:space="preserve">&lt;pa&gt;</w:t>
       </w:r>
       <w:r>
         <w:rPr>
@@ -1431,14 +1972,48 @@
           <w:szCs w:val="18"/>
           <w:rtl w:val="0"/>
         </w:rPr>
-        <w:t xml:space="preserve">&lt;/m&gt;</w:t>
-      </w:r>
-      <w:r>
-        <w:rPr>
-          <w:color w:val="000000"/>
-          <w:rtl w:val="0"/>
-        </w:rPr>
-        <w:t xml:space="preserve">, co&lt;exp&gt;mm&lt;/exp&gt;e celles o</w:t>
+        <w:t xml:space="preserve">&lt;/pa&gt;&lt;/tl&gt;</w:t>
+      </w:r>
+      <w:r>
+        <w:rPr>
+          <w:color w:val="000000"/>
+          <w:rtl w:val="0"/>
+        </w:rPr>
+        <w:t xml:space="preserve">, co</w:t>
+      </w:r>
+      <w:r>
+        <w:rPr>
+          <w:rFonts w:ascii="Courier New" w:cs="Courier New" w:eastAsia="Courier New" w:hAnsi="Courier New"/>
+          <w:color w:val="a9a9a9"/>
+          <w:sz w:val="14"/>
+          <w:szCs w:val="14"/>
+          <w:rtl w:val="0"/>
+        </w:rPr>
+        <w:t xml:space="preserve">&lt;exp&gt;</w:t>
+      </w:r>
+      <w:r>
+        <w:rPr>
+          <w:color w:val="000000"/>
+          <w:rtl w:val="0"/>
+        </w:rPr>
+        <w:t xml:space="preserve">mm</w:t>
+      </w:r>
+      <w:r>
+        <w:rPr>
+          <w:rFonts w:ascii="Courier New" w:cs="Courier New" w:eastAsia="Courier New" w:hAnsi="Courier New"/>
+          <w:color w:val="a9a9a9"/>
+          <w:sz w:val="14"/>
+          <w:szCs w:val="14"/>
+          <w:rtl w:val="0"/>
+        </w:rPr>
+        <w:t xml:space="preserve">&lt;/exp&gt;</w:t>
+      </w:r>
+      <w:r>
+        <w:rPr>
+          <w:color w:val="000000"/>
+          <w:rtl w:val="0"/>
+        </w:rPr>
+        <w:t xml:space="preserve">e celles o</w:t>
       </w:r>
       <w:r>
         <w:rPr>
@@ -1464,41 +2039,7 @@
           <w:color w:val="000000"/>
           <w:rtl w:val="0"/>
         </w:rPr>
-        <w:t xml:space="preserve">on mect la </w:t>
-      </w:r>
-      <w:r>
-        <w:rPr>
-          <w:rFonts w:ascii="Courier New" w:cs="Courier New" w:eastAsia="Courier New" w:hAnsi="Courier New"/>
-          <w:color w:val="0000ff"/>
-          <w:sz w:val="18"/>
-          <w:szCs w:val="18"/>
-          <w:rtl w:val="0"/>
-        </w:rPr>
-        <w:t xml:space="preserve">&lt;m&gt;</w:t>
-      </w:r>
-      <w:r>
-        <w:rPr>
-          <w:color w:val="000000"/>
-          <w:rtl w:val="0"/>
-        </w:rPr>
-        <w:t xml:space="preserve">dragée</w:t>
-      </w:r>
-      <w:r>
-        <w:rPr>
-          <w:rFonts w:ascii="Courier New" w:cs="Courier New" w:eastAsia="Courier New" w:hAnsi="Courier New"/>
-          <w:color w:val="0000ff"/>
-          <w:sz w:val="18"/>
-          <w:szCs w:val="18"/>
-          <w:rtl w:val="0"/>
-        </w:rPr>
-        <w:t xml:space="preserve">&lt;/m&gt;</w:t>
-      </w:r>
-      <w:r>
-        <w:rPr>
-          <w:color w:val="000000"/>
-          <w:rtl w:val="0"/>
-        </w:rPr>
-        <w:t xml:space="preserve">, entre</w:t>
+        <w:t xml:space="preserve">on mect la dragée, entre</w:t>
       </w:r>
       <w:r>
         <w:rPr>
@@ -1541,6 +2082,16 @@
       </w:r>
       <w:r>
         <w:rPr>
+          <w:rFonts w:ascii="Courier New" w:cs="Courier New" w:eastAsia="Courier New" w:hAnsi="Courier New"/>
+          <w:color w:val="0000ff"/>
+          <w:sz w:val="18"/>
+          <w:szCs w:val="18"/>
+          <w:rtl w:val="0"/>
+        </w:rPr>
+        <w:t xml:space="preserve">&lt;tl&gt;</w:t>
+      </w:r>
+      <w:r>
+        <w:rPr>
           <w:color w:val="000000"/>
           <w:rtl w:val="0"/>
         </w:rPr>
@@ -1551,41 +2102,92 @@
           <w:color w:val="000000"/>
           <w:rtl w:val="0"/>
         </w:rPr>
-        <w:t xml:space="preserve"> de </w:t>
-      </w:r>
-      <w:r>
-        <w:rPr>
-          <w:rFonts w:ascii="Courier New" w:cs="Courier New" w:eastAsia="Courier New" w:hAnsi="Courier New"/>
-          <w:color w:val="0000ff"/>
-          <w:sz w:val="18"/>
-          <w:szCs w:val="18"/>
-          <w:rtl w:val="0"/>
-        </w:rPr>
-        <w:t xml:space="preserve">&lt;m&gt;</w:t>
-      </w:r>
-      <w:r>
-        <w:rPr>
-          <w:color w:val="000000"/>
-          <w:rtl w:val="0"/>
-        </w:rPr>
-        <w:t xml:space="preserve">plume</w:t>
-      </w:r>
-      <w:r>
-        <w:rPr>
-          <w:rFonts w:ascii="Courier New" w:cs="Courier New" w:eastAsia="Courier New" w:hAnsi="Courier New"/>
-          <w:color w:val="0000ff"/>
-          <w:sz w:val="18"/>
-          <w:szCs w:val="18"/>
-          <w:rtl w:val="0"/>
-        </w:rPr>
-        <w:t xml:space="preserve">&lt;/m&gt;</w:t>
-      </w:r>
-      <w:r>
-        <w:rPr>
-          <w:color w:val="000000"/>
-          <w:rtl w:val="0"/>
-        </w:rPr>
-        <w:t xml:space="preserve"> chauldem&lt;exp&gt;ent&lt;/exp&gt;. Et au commancem&lt;exp&gt;ent&lt;/exp&gt;, ilz s</w:t>
+        <w:t xml:space="preserve"> de plume</w:t>
+      </w:r>
+      <w:r>
+        <w:rPr>
+          <w:rFonts w:ascii="Courier New" w:cs="Courier New" w:eastAsia="Courier New" w:hAnsi="Courier New"/>
+          <w:color w:val="0000ff"/>
+          <w:sz w:val="18"/>
+          <w:szCs w:val="18"/>
+          <w:rtl w:val="0"/>
+        </w:rPr>
+        <w:t xml:space="preserve">&lt;/tl&gt;</w:t>
+      </w:r>
+      <w:r>
+        <w:rPr>
+          <w:color w:val="000000"/>
+          <w:rtl w:val="0"/>
+        </w:rPr>
+        <w:t xml:space="preserve"> chauldem</w:t>
+      </w:r>
+      <w:r>
+        <w:rPr>
+          <w:rFonts w:ascii="Courier New" w:cs="Courier New" w:eastAsia="Courier New" w:hAnsi="Courier New"/>
+          <w:color w:val="a9a9a9"/>
+          <w:sz w:val="14"/>
+          <w:szCs w:val="14"/>
+          <w:rtl w:val="0"/>
+        </w:rPr>
+        <w:t xml:space="preserve">&lt;exp&gt;</w:t>
+      </w:r>
+      <w:r>
+        <w:rPr>
+          <w:color w:val="000000"/>
+          <w:rtl w:val="0"/>
+        </w:rPr>
+        <w:t xml:space="preserve">ent</w:t>
+      </w:r>
+      <w:r>
+        <w:rPr>
+          <w:rFonts w:ascii="Courier New" w:cs="Courier New" w:eastAsia="Courier New" w:hAnsi="Courier New"/>
+          <w:color w:val="a9a9a9"/>
+          <w:sz w:val="14"/>
+          <w:szCs w:val="14"/>
+          <w:rtl w:val="0"/>
+        </w:rPr>
+        <w:t xml:space="preserve">&lt;/exp&gt;</w:t>
+      </w:r>
+      <w:r>
+        <w:rPr>
+          <w:color w:val="000000"/>
+          <w:rtl w:val="0"/>
+        </w:rPr>
+        <w:t xml:space="preserve">. Et au commancem</w:t>
+      </w:r>
+      <w:r>
+        <w:rPr>
+          <w:rFonts w:ascii="Courier New" w:cs="Courier New" w:eastAsia="Courier New" w:hAnsi="Courier New"/>
+          <w:color w:val="a9a9a9"/>
+          <w:sz w:val="14"/>
+          <w:szCs w:val="14"/>
+          <w:rtl w:val="0"/>
+        </w:rPr>
+        <w:t xml:space="preserve">&lt;exp&gt;</w:t>
+      </w:r>
+      <w:r>
+        <w:rPr>
+          <w:color w:val="000000"/>
+          <w:rtl w:val="0"/>
+        </w:rPr>
+        <w:t xml:space="preserve">ent</w:t>
+      </w:r>
+      <w:r>
+        <w:rPr>
+          <w:rFonts w:ascii="Courier New" w:cs="Courier New" w:eastAsia="Courier New" w:hAnsi="Courier New"/>
+          <w:color w:val="a9a9a9"/>
+          <w:sz w:val="14"/>
+          <w:szCs w:val="14"/>
+          <w:rtl w:val="0"/>
+        </w:rPr>
+        <w:t xml:space="preserve">&lt;/exp&gt;</w:t>
+      </w:r>
+      <w:r>
+        <w:rPr>
+          <w:color w:val="000000"/>
+          <w:rtl w:val="0"/>
+        </w:rPr>
+        <w:t xml:space="preserve">, ilz s</w:t>
       </w:r>
       <w:r>
         <w:rPr>
@@ -1637,7 +2239,41 @@
           <w:color w:val="000000"/>
           <w:rtl w:val="0"/>
         </w:rPr>
-        <w:t xml:space="preserve">co&lt;exp&gt;mm&lt;/exp&gt;e </w:t>
+        <w:t xml:space="preserve">co</w:t>
+      </w:r>
+      <w:r>
+        <w:rPr>
+          <w:rFonts w:ascii="Courier New" w:cs="Courier New" w:eastAsia="Courier New" w:hAnsi="Courier New"/>
+          <w:color w:val="a9a9a9"/>
+          <w:sz w:val="14"/>
+          <w:szCs w:val="14"/>
+          <w:rtl w:val="0"/>
+        </w:rPr>
+        <w:t xml:space="preserve">&lt;exp&gt;</w:t>
+      </w:r>
+      <w:r>
+        <w:rPr>
+          <w:color w:val="000000"/>
+          <w:rtl w:val="0"/>
+        </w:rPr>
+        <w:t xml:space="preserve">mm</w:t>
+      </w:r>
+      <w:r>
+        <w:rPr>
+          <w:rFonts w:ascii="Courier New" w:cs="Courier New" w:eastAsia="Courier New" w:hAnsi="Courier New"/>
+          <w:color w:val="a9a9a9"/>
+          <w:sz w:val="14"/>
+          <w:szCs w:val="14"/>
+          <w:rtl w:val="0"/>
+        </w:rPr>
+        <w:t xml:space="preserve">&lt;/exp&gt;</w:t>
+      </w:r>
+      <w:r>
+        <w:rPr>
+          <w:color w:val="000000"/>
+          <w:rtl w:val="0"/>
+        </w:rPr>
+        <w:t xml:space="preserve">e </w:t>
       </w:r>
       <w:r>
         <w:rPr>
@@ -1693,7 +2329,7 @@
           <w:color w:val="000000"/>
           <w:rtl w:val="0"/>
         </w:rPr>
-        <w:t xml:space="preserve">formis</w:t>
+        <w:t xml:space="preserve">formis noires</w:t>
       </w:r>
       <w:r>
         <w:rPr>
@@ -1710,7 +2346,7 @@
           <w:color w:val="000000"/>
           <w:rtl w:val="0"/>
         </w:rPr>
-        <w:t xml:space="preserve"> noires, &amp;</w:t>
+        <w:t xml:space="preserve">, &amp;</w:t>
       </w:r>
       <w:r>
         <w:rPr>
@@ -1779,7 +2415,51 @@
           <w:color w:val="000000"/>
           <w:rtl w:val="0"/>
         </w:rPr>
-        <w:t xml:space="preserve">trois espelis, il leur fault donner des foeilles de moeurier blanc</w:t>
+        <w:t xml:space="preserve">trois espelis, il leur fault donner des </w:t>
+      </w:r>
+      <w:r>
+        <w:rPr>
+          <w:rFonts w:ascii="Courier New" w:cs="Courier New" w:eastAsia="Courier New" w:hAnsi="Courier New"/>
+          <w:color w:val="0000ff"/>
+          <w:sz w:val="18"/>
+          <w:szCs w:val="18"/>
+          <w:rtl w:val="0"/>
+        </w:rPr>
+        <w:t xml:space="preserve">&lt;m&gt;</w:t>
+      </w:r>
+      <w:r>
+        <w:rPr>
+          <w:color w:val="000000"/>
+          <w:rtl w:val="0"/>
+        </w:rPr>
+        <w:t xml:space="preserve">foeilles de </w:t>
+      </w:r>
+      <w:r>
+        <w:rPr>
+          <w:rFonts w:ascii="Courier New" w:cs="Courier New" w:eastAsia="Courier New" w:hAnsi="Courier New"/>
+          <w:color w:val="0000ff"/>
+          <w:sz w:val="18"/>
+          <w:szCs w:val="18"/>
+          <w:rtl w:val="0"/>
+        </w:rPr>
+        <w:t xml:space="preserve">&lt;pa&gt;</w:t>
+      </w:r>
+      <w:r>
+        <w:rPr>
+          <w:color w:val="000000"/>
+          <w:rtl w:val="0"/>
+        </w:rPr>
+        <w:t xml:space="preserve">moeurier blanc</w:t>
+      </w:r>
+      <w:r>
+        <w:rPr>
+          <w:rFonts w:ascii="Courier New" w:cs="Courier New" w:eastAsia="Courier New" w:hAnsi="Courier New"/>
+          <w:color w:val="0000ff"/>
+          <w:sz w:val="18"/>
+          <w:szCs w:val="18"/>
+          <w:rtl w:val="0"/>
+        </w:rPr>
+        <w:t xml:space="preserve">&lt;/pa&gt;&lt;/m&gt;</w:t>
       </w:r>
       <w:r>
         <w:rPr>
@@ -1843,7 +2523,92 @@
           <w:color w:val="000000"/>
           <w:rtl w:val="0"/>
         </w:rPr>
-        <w:t xml:space="preserve"> sur les tables. Et trois fois le jour, il</w:t>
+        <w:t xml:space="preserve"> sur les </w:t>
+      </w:r>
+      <w:r>
+        <w:rPr>
+          <w:rFonts w:ascii="Courier New" w:cs="Courier New" w:eastAsia="Courier New" w:hAnsi="Courier New"/>
+          <w:color w:val="0000ff"/>
+          <w:sz w:val="18"/>
+          <w:szCs w:val="18"/>
+          <w:rtl w:val="0"/>
+        </w:rPr>
+        <w:t xml:space="preserve">&lt;tl&gt;</w:t>
+      </w:r>
+      <w:r>
+        <w:rPr>
+          <w:color w:val="000000"/>
+          <w:rtl w:val="0"/>
+        </w:rPr>
+        <w:t xml:space="preserve">tables</w:t>
+      </w:r>
+      <w:r>
+        <w:rPr>
+          <w:rFonts w:ascii="Courier New" w:cs="Courier New" w:eastAsia="Courier New" w:hAnsi="Courier New"/>
+          <w:color w:val="0000ff"/>
+          <w:sz w:val="18"/>
+          <w:szCs w:val="18"/>
+          <w:rtl w:val="0"/>
+        </w:rPr>
+        <w:t xml:space="preserve">&lt;/tl&gt;</w:t>
+      </w:r>
+      <w:r>
+        <w:rPr>
+          <w:color w:val="000000"/>
+          <w:rtl w:val="0"/>
+        </w:rPr>
+        <w:t xml:space="preserve">. Et trois </w:t>
+      </w:r>
+      <w:r>
+        <w:rPr>
+          <w:rFonts w:ascii="Courier New" w:cs="Courier New" w:eastAsia="Courier New" w:hAnsi="Courier New"/>
+          <w:color w:val="0000ff"/>
+          <w:sz w:val="18"/>
+          <w:szCs w:val="18"/>
+          <w:rtl w:val="0"/>
+        </w:rPr>
+        <w:t xml:space="preserve">&lt;ms&gt;</w:t>
+      </w:r>
+      <w:r>
+        <w:rPr>
+          <w:color w:val="000000"/>
+          <w:rtl w:val="0"/>
+        </w:rPr>
+        <w:t xml:space="preserve">fois le </w:t>
+      </w:r>
+      <w:r>
+        <w:rPr>
+          <w:rFonts w:ascii="Courier New" w:cs="Courier New" w:eastAsia="Courier New" w:hAnsi="Courier New"/>
+          <w:color w:val="0000ff"/>
+          <w:sz w:val="18"/>
+          <w:szCs w:val="18"/>
+          <w:rtl w:val="0"/>
+        </w:rPr>
+        <w:t xml:space="preserve">&lt;tmp&gt;</w:t>
+      </w:r>
+      <w:r>
+        <w:rPr>
+          <w:color w:val="000000"/>
+          <w:rtl w:val="0"/>
+        </w:rPr>
+        <w:t xml:space="preserve">jour</w:t>
+      </w:r>
+      <w:r>
+        <w:rPr>
+          <w:rFonts w:ascii="Courier New" w:cs="Courier New" w:eastAsia="Courier New" w:hAnsi="Courier New"/>
+          <w:color w:val="0000ff"/>
+          <w:sz w:val="18"/>
+          <w:szCs w:val="18"/>
+          <w:rtl w:val="0"/>
+        </w:rPr>
+        <w:t xml:space="preserve">&lt;/tmp&gt;&lt;/ms&gt;</w:t>
+      </w:r>
+      <w:r>
+        <w:rPr>
+          <w:color w:val="000000"/>
+          <w:rtl w:val="0"/>
+        </w:rPr>
+        <w:t xml:space="preserve">, il</w:t>
       </w:r>
       <w:r>
         <w:rPr>
@@ -1895,7 +2660,41 @@
           <w:color w:val="000000"/>
           <w:rtl w:val="0"/>
         </w:rPr>
-        <w:t xml:space="preserve"> fault changer des foeilles fresches. Et s</w:t>
+        <w:t xml:space="preserve"> fault changer des </w:t>
+      </w:r>
+      <w:r>
+        <w:rPr>
+          <w:rFonts w:ascii="Courier New" w:cs="Courier New" w:eastAsia="Courier New" w:hAnsi="Courier New"/>
+          <w:color w:val="0000ff"/>
+          <w:sz w:val="18"/>
+          <w:szCs w:val="18"/>
+          <w:rtl w:val="0"/>
+        </w:rPr>
+        <w:t xml:space="preserve">&lt;m&gt;</w:t>
+      </w:r>
+      <w:r>
+        <w:rPr>
+          <w:color w:val="000000"/>
+          <w:rtl w:val="0"/>
+        </w:rPr>
+        <w:t xml:space="preserve">foeilles fresches</w:t>
+      </w:r>
+      <w:r>
+        <w:rPr>
+          <w:rFonts w:ascii="Courier New" w:cs="Courier New" w:eastAsia="Courier New" w:hAnsi="Courier New"/>
+          <w:color w:val="0000ff"/>
+          <w:sz w:val="18"/>
+          <w:szCs w:val="18"/>
+          <w:rtl w:val="0"/>
+        </w:rPr>
+        <w:t xml:space="preserve">&lt;/m&gt;</w:t>
+      </w:r>
+      <w:r>
+        <w:rPr>
+          <w:color w:val="000000"/>
+          <w:rtl w:val="0"/>
+        </w:rPr>
+        <w:t xml:space="preserve">. Et s</w:t>
       </w:r>
       <w:r>
         <w:rPr>
@@ -1908,7 +2707,34 @@
           <w:color w:val="000000"/>
           <w:rtl w:val="0"/>
         </w:rPr>
-        <w:t xml:space="preserve">il faict sur jour</w:t>
+        <w:t xml:space="preserve">il faict </w:t>
+      </w:r>
+      <w:r>
+        <w:rPr>
+          <w:rFonts w:ascii="Courier New" w:cs="Courier New" w:eastAsia="Courier New" w:hAnsi="Courier New"/>
+          <w:color w:val="0000ff"/>
+          <w:sz w:val="18"/>
+          <w:szCs w:val="18"/>
+          <w:rtl w:val="0"/>
+        </w:rPr>
+        <w:t xml:space="preserve">&lt;tmp&gt;</w:t>
+      </w:r>
+      <w:r>
+        <w:rPr>
+          <w:color w:val="000000"/>
+          <w:rtl w:val="0"/>
+        </w:rPr>
+        <w:t xml:space="preserve">sur jour</w:t>
+      </w:r>
+      <w:r>
+        <w:rPr>
+          <w:rFonts w:ascii="Courier New" w:cs="Courier New" w:eastAsia="Courier New" w:hAnsi="Courier New"/>
+          <w:color w:val="0000ff"/>
+          <w:sz w:val="18"/>
+          <w:szCs w:val="18"/>
+          <w:rtl w:val="0"/>
+        </w:rPr>
+        <w:t xml:space="preserve">&lt;/tmp&gt;</w:t>
       </w:r>
       <w:r>
         <w:rPr>
@@ -1947,7 +2773,24 @@
           <w:color w:val="000000"/>
           <w:rtl w:val="0"/>
         </w:rPr>
-        <w:t xml:space="preserve">quelque tonnerre </w:t>
+        <w:t xml:space="preserve">quelque </w:t>
+      </w:r>
+      <w:r>
+        <w:rPr>
+          <w:rFonts w:ascii="Courier New" w:cs="Courier New" w:eastAsia="Courier New" w:hAnsi="Courier New"/>
+          <w:color w:val="0000ff"/>
+          <w:sz w:val="18"/>
+          <w:szCs w:val="18"/>
+          <w:rtl w:val="0"/>
+        </w:rPr>
+        <w:t xml:space="preserve">&lt;env&gt;</w:t>
+      </w:r>
+      <w:r>
+        <w:rPr>
+          <w:color w:val="000000"/>
+          <w:rtl w:val="0"/>
+        </w:rPr>
+        <w:t xml:space="preserve">tonnerre </w:t>
       </w:r>
       <w:r>
         <w:rPr>
@@ -2002,10 +2845,54 @@
       </w:r>
       <w:r>
         <w:rPr>
-          <w:color w:val="000000"/>
-          <w:rtl w:val="0"/>
-        </w:rPr>
-        <w:t xml:space="preserve">, il fault tenir dans la chambre trois ou 4</w:t>
+          <w:rFonts w:ascii="Courier New" w:cs="Courier New" w:eastAsia="Courier New" w:hAnsi="Courier New"/>
+          <w:color w:val="0000ff"/>
+          <w:sz w:val="18"/>
+          <w:szCs w:val="18"/>
+          <w:rtl w:val="0"/>
+        </w:rPr>
+        <w:t xml:space="preserve">&lt;/env&gt;</w:t>
+      </w:r>
+      <w:r>
+        <w:rPr>
+          <w:color w:val="000000"/>
+          <w:rtl w:val="0"/>
+        </w:rPr>
+        <w:t xml:space="preserve">, il fault tenir dans la </w:t>
+      </w:r>
+      <w:r>
+        <w:rPr>
+          <w:rFonts w:ascii="Courier New" w:cs="Courier New" w:eastAsia="Courier New" w:hAnsi="Courier New"/>
+          <w:color w:val="0000ff"/>
+          <w:sz w:val="18"/>
+          <w:szCs w:val="18"/>
+          <w:rtl w:val="0"/>
+        </w:rPr>
+        <w:t xml:space="preserve">&lt;env&gt;</w:t>
+      </w:r>
+      <w:r>
+        <w:rPr>
+          <w:color w:val="000000"/>
+          <w:rtl w:val="0"/>
+        </w:rPr>
+        <w:t xml:space="preserve">chambre</w:t>
+      </w:r>
+      <w:r>
+        <w:rPr>
+          <w:rFonts w:ascii="Courier New" w:cs="Courier New" w:eastAsia="Courier New" w:hAnsi="Courier New"/>
+          <w:color w:val="0000ff"/>
+          <w:sz w:val="18"/>
+          <w:szCs w:val="18"/>
+          <w:rtl w:val="0"/>
+        </w:rPr>
+        <w:t xml:space="preserve">&lt;/env&gt;</w:t>
+      </w:r>
+      <w:r>
+        <w:rPr>
+          <w:color w:val="000000"/>
+          <w:rtl w:val="0"/>
+        </w:rPr>
+        <w:t xml:space="preserve"> trois ou 4</w:t>
       </w:r>
       <w:r>
         <w:rPr>
@@ -2041,6 +2928,16 @@
       </w:pPr>
       <w:r>
         <w:rPr>
+          <w:rFonts w:ascii="Courier New" w:cs="Courier New" w:eastAsia="Courier New" w:hAnsi="Courier New"/>
+          <w:color w:val="0000ff"/>
+          <w:sz w:val="18"/>
+          <w:szCs w:val="18"/>
+          <w:rtl w:val="0"/>
+        </w:rPr>
+        <w:t xml:space="preserve">&lt;tl&gt;</w:t>
+      </w:r>
+      <w:r>
+        <w:rPr>
           <w:color w:val="000000"/>
           <w:rtl w:val="0"/>
         </w:rPr>
@@ -2088,41 +2985,37 @@
           <w:color w:val="000000"/>
           <w:rtl w:val="0"/>
         </w:rPr>
-        <w:t xml:space="preserve"> avecq </w:t>
-      </w:r>
-      <w:r>
-        <w:rPr>
-          <w:rFonts w:ascii="Courier New" w:cs="Courier New" w:eastAsia="Courier New" w:hAnsi="Courier New"/>
-          <w:color w:val="0000ff"/>
-          <w:sz w:val="18"/>
-          <w:szCs w:val="18"/>
-          <w:rtl w:val="0"/>
-        </w:rPr>
-        <w:t xml:space="preserve">&lt;m&gt;</w:t>
-      </w:r>
-      <w:r>
-        <w:rPr>
-          <w:color w:val="000000"/>
-          <w:rtl w:val="0"/>
-        </w:rPr>
-        <w:t xml:space="preserve">charbon</w:t>
-      </w:r>
-      <w:r>
-        <w:rPr>
-          <w:rFonts w:ascii="Courier New" w:cs="Courier New" w:eastAsia="Courier New" w:hAnsi="Courier New"/>
-          <w:color w:val="0000ff"/>
-          <w:sz w:val="18"/>
-          <w:szCs w:val="18"/>
-          <w:rtl w:val="0"/>
-        </w:rPr>
-        <w:t xml:space="preserve">&lt;/m&gt;</w:t>
-      </w:r>
-      <w:r>
-        <w:rPr>
-          <w:color w:val="000000"/>
-          <w:rtl w:val="0"/>
-        </w:rPr>
-        <w:t xml:space="preserve"> allumé, &amp;</w:t>
+        <w:t xml:space="preserve"> avecq</w:t>
+      </w:r>
+      <w:r>
+        <w:rPr>
+          <w:rtl w:val="0"/>
+        </w:rPr>
+        <w:t xml:space="preserve"> </w:t>
+      </w:r>
+      <w:r>
+        <w:rPr>
+          <w:color w:val="000000"/>
+          <w:rtl w:val="0"/>
+        </w:rPr>
+        <w:t xml:space="preserve">charbon allumé</w:t>
+      </w:r>
+      <w:r>
+        <w:rPr>
+          <w:rFonts w:ascii="Courier New" w:cs="Courier New" w:eastAsia="Courier New" w:hAnsi="Courier New"/>
+          <w:color w:val="0000ff"/>
+          <w:sz w:val="18"/>
+          <w:szCs w:val="18"/>
+          <w:rtl w:val="0"/>
+        </w:rPr>
+        <w:t xml:space="preserve">&lt;/tl&gt;</w:t>
+      </w:r>
+      <w:r>
+        <w:rPr>
+          <w:color w:val="000000"/>
+          <w:rtl w:val="0"/>
+        </w:rPr>
+        <w:t xml:space="preserve">, &amp;</w:t>
       </w:r>
       <w:r>
         <w:rPr>
@@ -2218,7 +3111,75 @@
           <w:color w:val="000000"/>
           <w:rtl w:val="0"/>
         </w:rPr>
-        <w:t xml:space="preserve">à ce que toute la chambre soict remplye de fumée. Et quand le</w:t>
+        <w:t xml:space="preserve">à ce que toute la </w:t>
+      </w:r>
+      <w:r>
+        <w:rPr>
+          <w:rFonts w:ascii="Courier New" w:cs="Courier New" w:eastAsia="Courier New" w:hAnsi="Courier New"/>
+          <w:color w:val="0000ff"/>
+          <w:sz w:val="18"/>
+          <w:szCs w:val="18"/>
+          <w:rtl w:val="0"/>
+        </w:rPr>
+        <w:t xml:space="preserve">&lt;env&gt;</w:t>
+      </w:r>
+      <w:r>
+        <w:rPr>
+          <w:color w:val="000000"/>
+          <w:rtl w:val="0"/>
+        </w:rPr>
+        <w:t xml:space="preserve">chambre</w:t>
+      </w:r>
+      <w:r>
+        <w:rPr>
+          <w:rFonts w:ascii="Courier New" w:cs="Courier New" w:eastAsia="Courier New" w:hAnsi="Courier New"/>
+          <w:color w:val="0000ff"/>
+          <w:sz w:val="18"/>
+          <w:szCs w:val="18"/>
+          <w:rtl w:val="0"/>
+        </w:rPr>
+        <w:t xml:space="preserve">&lt;/env&gt;</w:t>
+      </w:r>
+      <w:r>
+        <w:rPr>
+          <w:color w:val="000000"/>
+          <w:rtl w:val="0"/>
+        </w:rPr>
+        <w:t xml:space="preserve"> soict remplye de </w:t>
+      </w:r>
+      <w:r>
+        <w:rPr>
+          <w:rFonts w:ascii="Courier New" w:cs="Courier New" w:eastAsia="Courier New" w:hAnsi="Courier New"/>
+          <w:color w:val="0000ff"/>
+          <w:sz w:val="18"/>
+          <w:szCs w:val="18"/>
+          <w:rtl w:val="0"/>
+        </w:rPr>
+        <w:t xml:space="preserve">&lt;m&gt;</w:t>
+      </w:r>
+      <w:r>
+        <w:rPr>
+          <w:color w:val="000000"/>
+          <w:rtl w:val="0"/>
+        </w:rPr>
+        <w:t xml:space="preserve">fumée</w:t>
+      </w:r>
+      <w:r>
+        <w:rPr>
+          <w:rFonts w:ascii="Courier New" w:cs="Courier New" w:eastAsia="Courier New" w:hAnsi="Courier New"/>
+          <w:color w:val="0000ff"/>
+          <w:sz w:val="18"/>
+          <w:szCs w:val="18"/>
+          <w:rtl w:val="0"/>
+        </w:rPr>
+        <w:t xml:space="preserve">&lt;/m&gt;</w:t>
+      </w:r>
+      <w:r>
+        <w:rPr>
+          <w:color w:val="000000"/>
+          <w:rtl w:val="0"/>
+        </w:rPr>
+        <w:t xml:space="preserve">. Et quand le</w:t>
       </w:r>
       <w:r>
         <w:rPr>
@@ -2254,6 +3215,16 @@
       </w:pPr>
       <w:r>
         <w:rPr>
+          <w:rFonts w:ascii="Courier New" w:cs="Courier New" w:eastAsia="Courier New" w:hAnsi="Courier New"/>
+          <w:color w:val="0000ff"/>
+          <w:sz w:val="18"/>
+          <w:szCs w:val="18"/>
+          <w:rtl w:val="0"/>
+        </w:rPr>
+        <w:t xml:space="preserve">&lt;env&gt;</w:t>
+      </w:r>
+      <w:r>
+        <w:rPr>
           <w:color w:val="000000"/>
           <w:rtl w:val="0"/>
         </w:rPr>
@@ -2274,7 +3245,24 @@
           <w:color w:val="000000"/>
           <w:rtl w:val="0"/>
         </w:rPr>
-        <w:t xml:space="preserve"> serain, la </w:t>
+        <w:t xml:space="preserve"> serain</w:t>
+      </w:r>
+      <w:r>
+        <w:rPr>
+          <w:rFonts w:ascii="Courier New" w:cs="Courier New" w:eastAsia="Courier New" w:hAnsi="Courier New"/>
+          <w:color w:val="0000ff"/>
+          <w:sz w:val="18"/>
+          <w:szCs w:val="18"/>
+          <w:rtl w:val="0"/>
+        </w:rPr>
+        <w:t xml:space="preserve">&lt;/env&gt;</w:t>
+      </w:r>
+      <w:r>
+        <w:rPr>
+          <w:color w:val="000000"/>
+          <w:rtl w:val="0"/>
+        </w:rPr>
+        <w:t xml:space="preserve">, la </w:t>
       </w:r>
       <w:r>
         <w:rPr>
@@ -2505,31 +3493,31 @@
           <w:szCs w:val="18"/>
           <w:rtl w:val="0"/>
         </w:rPr>
-        <w:t xml:space="preserve">&lt;m&gt;</w:t>
-      </w:r>
-      <w:r>
-        <w:rPr>
-          <w:color w:val="000000"/>
-          <w:rtl w:val="0"/>
-        </w:rPr>
-        <w:t xml:space="preserve">eau</w:t>
-      </w:r>
-      <w:r>
-        <w:rPr>
-          <w:rFonts w:ascii="Courier New" w:cs="Courier New" w:eastAsia="Courier New" w:hAnsi="Courier New"/>
-          <w:color w:val="0000ff"/>
-          <w:sz w:val="18"/>
-          <w:szCs w:val="18"/>
-          <w:rtl w:val="0"/>
-        </w:rPr>
-        <w:t xml:space="preserve">&lt;/m&gt;</w:t>
-      </w:r>
-      <w:r>
-        <w:rPr>
-          <w:color w:val="000000"/>
-          <w:rtl w:val="0"/>
-        </w:rPr>
-        <w:t xml:space="preserve"> chaulde. </w:t>
+        <w:t xml:space="preserve">&lt;tl&gt;&lt;m&gt;</w:t>
+      </w:r>
+      <w:r>
+        <w:rPr>
+          <w:color w:val="000000"/>
+          <w:rtl w:val="0"/>
+        </w:rPr>
+        <w:t xml:space="preserve">eau chaulde</w:t>
+      </w:r>
+      <w:r>
+        <w:rPr>
+          <w:rFonts w:ascii="Courier New" w:cs="Courier New" w:eastAsia="Courier New" w:hAnsi="Courier New"/>
+          <w:color w:val="0000ff"/>
+          <w:sz w:val="18"/>
+          <w:szCs w:val="18"/>
+          <w:rtl w:val="0"/>
+        </w:rPr>
+        <w:t xml:space="preserve">&lt;/m&gt;&lt;/tl&gt;</w:t>
+      </w:r>
+      <w:r>
+        <w:rPr>
+          <w:color w:val="000000"/>
+          <w:rtl w:val="0"/>
+        </w:rPr>
+        <w:t xml:space="preserve">. </w:t>
       </w:r>
       <w:r>
         <w:rPr>
@@ -2602,7 +3590,24 @@
           <w:color w:val="000000"/>
           <w:rtl w:val="0"/>
         </w:rPr>
-        <w:t xml:space="preserve">, despuys leur naissance jusques</w:t>
+        <w:t xml:space="preserve">, </w:t>
+      </w:r>
+      <w:r>
+        <w:rPr>
+          <w:rFonts w:ascii="Courier New" w:cs="Courier New" w:eastAsia="Courier New" w:hAnsi="Courier New"/>
+          <w:color w:val="0000ff"/>
+          <w:sz w:val="18"/>
+          <w:szCs w:val="18"/>
+          <w:rtl w:val="0"/>
+        </w:rPr>
+        <w:t xml:space="preserve">&lt;tmp&gt;</w:t>
+      </w:r>
+      <w:r>
+        <w:rPr>
+          <w:color w:val="000000"/>
+          <w:rtl w:val="0"/>
+        </w:rPr>
+        <w:t xml:space="preserve">despuys leur naissance jusques</w:t>
       </w:r>
       <w:r>
         <w:rPr>
@@ -2744,7 +3749,24 @@
           <w:color w:val="000000"/>
           <w:rtl w:val="0"/>
         </w:rPr>
-        <w:t xml:space="preserve"> leur prison, dorment &amp;</w:t>
+        <w:t xml:space="preserve"> leur prison</w:t>
+      </w:r>
+      <w:r>
+        <w:rPr>
+          <w:rFonts w:ascii="Courier New" w:cs="Courier New" w:eastAsia="Courier New" w:hAnsi="Courier New"/>
+          <w:color w:val="0000ff"/>
+          <w:sz w:val="18"/>
+          <w:szCs w:val="18"/>
+          <w:rtl w:val="0"/>
+        </w:rPr>
+        <w:t xml:space="preserve">&lt;/tmp&gt;</w:t>
+      </w:r>
+      <w:r>
+        <w:rPr>
+          <w:color w:val="000000"/>
+          <w:rtl w:val="0"/>
+        </w:rPr>
+        <w:t xml:space="preserve">, dorment &amp;</w:t>
       </w:r>
       <w:r>
         <w:rPr>
@@ -2813,7 +3835,34 @@
           <w:color w:val="000000"/>
           <w:rtl w:val="0"/>
         </w:rPr>
-        <w:t xml:space="preserve"> à chasque fois demeurent 4 ou cinq jours</w:t>
+        <w:t xml:space="preserve"> à chasque fois demeurent 4 ou cinq </w:t>
+      </w:r>
+      <w:r>
+        <w:rPr>
+          <w:rFonts w:ascii="Courier New" w:cs="Courier New" w:eastAsia="Courier New" w:hAnsi="Courier New"/>
+          <w:color w:val="0000ff"/>
+          <w:sz w:val="18"/>
+          <w:szCs w:val="18"/>
+          <w:rtl w:val="0"/>
+        </w:rPr>
+        <w:t xml:space="preserve">&lt;ms&gt;&lt;tmp&gt;</w:t>
+      </w:r>
+      <w:r>
+        <w:rPr>
+          <w:color w:val="000000"/>
+          <w:rtl w:val="0"/>
+        </w:rPr>
+        <w:t xml:space="preserve">jours</w:t>
+      </w:r>
+      <w:r>
+        <w:rPr>
+          <w:rFonts w:ascii="Courier New" w:cs="Courier New" w:eastAsia="Courier New" w:hAnsi="Courier New"/>
+          <w:color w:val="0000ff"/>
+          <w:sz w:val="18"/>
+          <w:szCs w:val="18"/>
+          <w:rtl w:val="0"/>
+        </w:rPr>
+        <w:t xml:space="preserve">&lt;/tmp&gt;&lt;/ms&gt;</w:t>
       </w:r>
       <w:r>
         <w:rPr>
@@ -2853,7 +3902,41 @@
           <w:color w:val="000000"/>
           <w:rtl w:val="0"/>
         </w:rPr>
-        <w:t xml:space="preserve">assopis sans manger, co&lt;exp&gt;mm&lt;/exp&gt;e s</w:t>
+        <w:t xml:space="preserve">assopis sans manger, co</w:t>
+      </w:r>
+      <w:r>
+        <w:rPr>
+          <w:rFonts w:ascii="Courier New" w:cs="Courier New" w:eastAsia="Courier New" w:hAnsi="Courier New"/>
+          <w:color w:val="a9a9a9"/>
+          <w:sz w:val="14"/>
+          <w:szCs w:val="14"/>
+          <w:rtl w:val="0"/>
+        </w:rPr>
+        <w:t xml:space="preserve">&lt;exp&gt;</w:t>
+      </w:r>
+      <w:r>
+        <w:rPr>
+          <w:color w:val="000000"/>
+          <w:rtl w:val="0"/>
+        </w:rPr>
+        <w:t xml:space="preserve">mm</w:t>
+      </w:r>
+      <w:r>
+        <w:rPr>
+          <w:rFonts w:ascii="Courier New" w:cs="Courier New" w:eastAsia="Courier New" w:hAnsi="Courier New"/>
+          <w:color w:val="a9a9a9"/>
+          <w:sz w:val="14"/>
+          <w:szCs w:val="14"/>
+          <w:rtl w:val="0"/>
+        </w:rPr>
+        <w:t xml:space="preserve">&lt;/exp&gt;</w:t>
+      </w:r>
+      <w:r>
+        <w:rPr>
+          <w:color w:val="000000"/>
+          <w:rtl w:val="0"/>
+        </w:rPr>
+        <w:t xml:space="preserve">e s</w:t>
       </w:r>
       <w:r>
         <w:rPr>
@@ -2961,7 +4044,75 @@
           <w:color w:val="000000"/>
           <w:rtl w:val="0"/>
         </w:rPr>
-        <w:t xml:space="preserve">la teste puys consequem&lt;exp&gt;ent&lt;/exp&gt;, à divers jours, le</w:t>
+        <w:t xml:space="preserve">la teste puys consequem</w:t>
+      </w:r>
+      <w:r>
+        <w:rPr>
+          <w:rFonts w:ascii="Courier New" w:cs="Courier New" w:eastAsia="Courier New" w:hAnsi="Courier New"/>
+          <w:color w:val="a9a9a9"/>
+          <w:sz w:val="14"/>
+          <w:szCs w:val="14"/>
+          <w:rtl w:val="0"/>
+        </w:rPr>
+        <w:t xml:space="preserve">&lt;exp&gt;</w:t>
+      </w:r>
+      <w:r>
+        <w:rPr>
+          <w:color w:val="000000"/>
+          <w:rtl w:val="0"/>
+        </w:rPr>
+        <w:t xml:space="preserve">ent</w:t>
+      </w:r>
+      <w:r>
+        <w:rPr>
+          <w:rFonts w:ascii="Courier New" w:cs="Courier New" w:eastAsia="Courier New" w:hAnsi="Courier New"/>
+          <w:color w:val="a9a9a9"/>
+          <w:sz w:val="14"/>
+          <w:szCs w:val="14"/>
+          <w:rtl w:val="0"/>
+        </w:rPr>
+        <w:t xml:space="preserve">&lt;/exp&gt;</w:t>
+      </w:r>
+      <w:r>
+        <w:rPr>
+          <w:color w:val="000000"/>
+          <w:rtl w:val="0"/>
+        </w:rPr>
+        <w:t xml:space="preserve">, à divers </w:t>
+      </w:r>
+      <w:r>
+        <w:rPr>
+          <w:rFonts w:ascii="Courier New" w:cs="Courier New" w:eastAsia="Courier New" w:hAnsi="Courier New"/>
+          <w:color w:val="0000ff"/>
+          <w:sz w:val="18"/>
+          <w:szCs w:val="18"/>
+          <w:rtl w:val="0"/>
+        </w:rPr>
+        <w:t xml:space="preserve">&lt;tmp&gt;</w:t>
+      </w:r>
+      <w:r>
+        <w:rPr>
+          <w:color w:val="000000"/>
+          <w:rtl w:val="0"/>
+        </w:rPr>
+        <w:t xml:space="preserve">jours</w:t>
+      </w:r>
+      <w:r>
+        <w:rPr>
+          <w:rFonts w:ascii="Courier New" w:cs="Courier New" w:eastAsia="Courier New" w:hAnsi="Courier New"/>
+          <w:color w:val="0000ff"/>
+          <w:sz w:val="18"/>
+          <w:szCs w:val="18"/>
+          <w:rtl w:val="0"/>
+        </w:rPr>
+        <w:t xml:space="preserve">&lt;/tmp&gt;</w:t>
+      </w:r>
+      <w:r>
+        <w:rPr>
+          <w:color w:val="000000"/>
+          <w:rtl w:val="0"/>
+        </w:rPr>
+        <w:t xml:space="preserve">, le</w:t>
       </w:r>
       <w:r>
         <w:rPr>
@@ -3097,7 +4248,7 @@
         <w:rPr>
           <w:rtl w:val="0"/>
         </w:rPr>
-        <w:t xml:space="preserve">Enfin</w:t>
+        <w:t xml:space="preserve">En fin</w:t>
       </w:r>
       <w:r>
         <w:rPr>
@@ -3384,7 +4535,58 @@
           <w:color w:val="000000"/>
           <w:rtl w:val="0"/>
         </w:rPr>
-        <w:t xml:space="preserve">a maniée de la main. Vers la</w:t>
+        <w:t xml:space="preserve">a maniée de la </w:t>
+      </w:r>
+      <w:r>
+        <w:rPr>
+          <w:rFonts w:ascii="Courier New" w:cs="Courier New" w:eastAsia="Courier New" w:hAnsi="Courier New"/>
+          <w:color w:val="0000ff"/>
+          <w:sz w:val="18"/>
+          <w:szCs w:val="18"/>
+          <w:rtl w:val="0"/>
+        </w:rPr>
+        <w:t xml:space="preserve">&lt;tl&gt;&lt;bp&gt;</w:t>
+      </w:r>
+      <w:r>
+        <w:rPr>
+          <w:color w:val="000000"/>
+          <w:rtl w:val="0"/>
+        </w:rPr>
+        <w:t xml:space="preserve">main</w:t>
+      </w:r>
+      <w:r>
+        <w:rPr>
+          <w:rFonts w:ascii="Courier New" w:cs="Courier New" w:eastAsia="Courier New" w:hAnsi="Courier New"/>
+          <w:color w:val="0000ff"/>
+          <w:sz w:val="18"/>
+          <w:szCs w:val="18"/>
+          <w:rtl w:val="0"/>
+        </w:rPr>
+        <w:t xml:space="preserve">&lt;/bp&gt;&lt;/tl&gt;</w:t>
+      </w:r>
+      <w:r>
+        <w:rPr>
+          <w:color w:val="000000"/>
+          <w:rtl w:val="0"/>
+        </w:rPr>
+        <w:t xml:space="preserve">. </w:t>
+      </w:r>
+      <w:r>
+        <w:rPr>
+          <w:rFonts w:ascii="Courier New" w:cs="Courier New" w:eastAsia="Courier New" w:hAnsi="Courier New"/>
+          <w:color w:val="0000ff"/>
+          <w:sz w:val="18"/>
+          <w:szCs w:val="18"/>
+          <w:rtl w:val="0"/>
+        </w:rPr>
+        <w:t xml:space="preserve">&lt;tmp&gt;</w:t>
+      </w:r>
+      <w:r>
+        <w:rPr>
+          <w:color w:val="000000"/>
+          <w:rtl w:val="0"/>
+        </w:rPr>
+        <w:t xml:space="preserve">Vers la</w:t>
       </w:r>
       <w:r>
         <w:rPr>
@@ -3429,7 +4631,24 @@
           <w:color w:val="000000"/>
           <w:rtl w:val="0"/>
         </w:rPr>
-        <w:t xml:space="preserve">entecoste, elles comancent à vouloir monster à des branches</w:t>
+        <w:t xml:space="preserve">entecoste</w:t>
+      </w:r>
+      <w:r>
+        <w:rPr>
+          <w:rFonts w:ascii="Courier New" w:cs="Courier New" w:eastAsia="Courier New" w:hAnsi="Courier New"/>
+          <w:color w:val="0000ff"/>
+          <w:sz w:val="18"/>
+          <w:szCs w:val="18"/>
+          <w:rtl w:val="0"/>
+        </w:rPr>
+        <w:t xml:space="preserve">&lt;/tmp&gt;</w:t>
+      </w:r>
+      <w:r>
+        <w:rPr>
+          <w:color w:val="000000"/>
+          <w:rtl w:val="0"/>
+        </w:rPr>
+        <w:t xml:space="preserve">, elles comancent à vouloir monster à des branches</w:t>
       </w:r>
       <w:r>
         <w:rPr>
@@ -3470,7 +4689,75 @@
           <w:color w:val="000000"/>
           <w:rtl w:val="0"/>
         </w:rPr>
-        <w:t xml:space="preserve">seiches de brande ou bruyere qu</w:t>
+        <w:t xml:space="preserve">seiches de </w:t>
+      </w:r>
+      <w:r>
+        <w:rPr>
+          <w:rFonts w:ascii="Courier New" w:cs="Courier New" w:eastAsia="Courier New" w:hAnsi="Courier New"/>
+          <w:color w:val="0000ff"/>
+          <w:sz w:val="18"/>
+          <w:szCs w:val="18"/>
+          <w:rtl w:val="0"/>
+        </w:rPr>
+        <w:t xml:space="preserve">&lt;pa&gt;</w:t>
+      </w:r>
+      <w:r>
+        <w:rPr>
+          <w:color w:val="000000"/>
+          <w:rtl w:val="0"/>
+        </w:rPr>
+        <w:t xml:space="preserve">brande</w:t>
+      </w:r>
+      <w:r>
+        <w:rPr>
+          <w:rFonts w:ascii="Courier New" w:cs="Courier New" w:eastAsia="Courier New" w:hAnsi="Courier New"/>
+          <w:color w:val="0000ff"/>
+          <w:sz w:val="18"/>
+          <w:szCs w:val="18"/>
+          <w:rtl w:val="0"/>
+        </w:rPr>
+        <w:t xml:space="preserve">&lt;/pa&gt;</w:t>
+      </w:r>
+      <w:r>
+        <w:rPr>
+          <w:color w:val="000000"/>
+          <w:rtl w:val="0"/>
+        </w:rPr>
+        <w:t xml:space="preserve"> ou </w:t>
+      </w:r>
+      <w:r>
+        <w:rPr>
+          <w:rFonts w:ascii="Courier New" w:cs="Courier New" w:eastAsia="Courier New" w:hAnsi="Courier New"/>
+          <w:color w:val="0000ff"/>
+          <w:sz w:val="18"/>
+          <w:szCs w:val="18"/>
+          <w:rtl w:val="0"/>
+        </w:rPr>
+        <w:t xml:space="preserve">&lt;pa&gt;</w:t>
+      </w:r>
+      <w:r>
+        <w:rPr>
+          <w:color w:val="000000"/>
+          <w:rtl w:val="0"/>
+        </w:rPr>
+        <w:t xml:space="preserve">bruyere</w:t>
+      </w:r>
+      <w:r>
+        <w:rPr>
+          <w:rFonts w:ascii="Courier New" w:cs="Courier New" w:eastAsia="Courier New" w:hAnsi="Courier New"/>
+          <w:color w:val="0000ff"/>
+          <w:sz w:val="18"/>
+          <w:szCs w:val="18"/>
+          <w:rtl w:val="0"/>
+        </w:rPr>
+        <w:t xml:space="preserve">&lt;/pa&gt;</w:t>
+      </w:r>
+      <w:r>
+        <w:rPr>
+          <w:color w:val="000000"/>
+          <w:rtl w:val="0"/>
+        </w:rPr>
+        <w:t xml:space="preserve"> qu</w:t>
       </w:r>
       <w:r>
         <w:rPr>
@@ -3713,7 +5000,7 @@
           <w:szCs w:val="18"/>
           <w:rtl w:val="0"/>
         </w:rPr>
-        <w:t xml:space="preserve">&lt;la&gt;</w:t>
+        <w:t xml:space="preserve">&lt;la&gt;&lt;pn&gt;</w:t>
       </w:r>
       <w:r>
         <w:rPr>
@@ -3761,7 +5048,41 @@
           <w:color w:val="000000"/>
           <w:rtl w:val="0"/>
         </w:rPr>
-        <w:t xml:space="preserve">Vida Albensis, </w:t>
+        <w:t xml:space="preserve">Vida </w:t>
+      </w:r>
+      <w:r>
+        <w:rPr>
+          <w:rFonts w:ascii="Courier New" w:cs="Courier New" w:eastAsia="Courier New" w:hAnsi="Courier New"/>
+          <w:color w:val="0000ff"/>
+          <w:sz w:val="18"/>
+          <w:szCs w:val="18"/>
+          <w:rtl w:val="0"/>
+        </w:rPr>
+        <w:t xml:space="preserve">&lt;pl&gt;</w:t>
+      </w:r>
+      <w:r>
+        <w:rPr>
+          <w:color w:val="000000"/>
+          <w:rtl w:val="0"/>
+        </w:rPr>
+        <w:t xml:space="preserve">Albensis</w:t>
+      </w:r>
+      <w:r>
+        <w:rPr>
+          <w:rFonts w:ascii="Courier New" w:cs="Courier New" w:eastAsia="Courier New" w:hAnsi="Courier New"/>
+          <w:color w:val="0000ff"/>
+          <w:sz w:val="18"/>
+          <w:szCs w:val="18"/>
+          <w:rtl w:val="0"/>
+        </w:rPr>
+        <w:t xml:space="preserve">&lt;/pl&gt;</w:t>
+      </w:r>
+      <w:r>
+        <w:rPr>
+          <w:color w:val="000000"/>
+          <w:rtl w:val="0"/>
+        </w:rPr>
+        <w:t xml:space="preserve">, </w:t>
       </w:r>
       <w:r>
         <w:rPr>
@@ -3784,7 +5105,41 @@
           <w:color w:val="000000"/>
           <w:rtl w:val="0"/>
         </w:rPr>
-        <w:t xml:space="preserve">p&lt;exp&gt;iscop&lt;/exp&gt;us</w:t>
+        <w:t xml:space="preserve">p</w:t>
+      </w:r>
+      <w:r>
+        <w:rPr>
+          <w:rFonts w:ascii="Courier New" w:cs="Courier New" w:eastAsia="Courier New" w:hAnsi="Courier New"/>
+          <w:color w:val="a9a9a9"/>
+          <w:sz w:val="14"/>
+          <w:szCs w:val="14"/>
+          <w:rtl w:val="0"/>
+        </w:rPr>
+        <w:t xml:space="preserve">&lt;exp&gt;</w:t>
+      </w:r>
+      <w:r>
+        <w:rPr>
+          <w:color w:val="000000"/>
+          <w:rtl w:val="0"/>
+        </w:rPr>
+        <w:t xml:space="preserve">iscop</w:t>
+      </w:r>
+      <w:r>
+        <w:rPr>
+          <w:rFonts w:ascii="Courier New" w:cs="Courier New" w:eastAsia="Courier New" w:hAnsi="Courier New"/>
+          <w:color w:val="a9a9a9"/>
+          <w:sz w:val="14"/>
+          <w:szCs w:val="14"/>
+          <w:rtl w:val="0"/>
+        </w:rPr>
+        <w:t xml:space="preserve">&lt;/exp&gt;</w:t>
+      </w:r>
+      <w:r>
+        <w:rPr>
+          <w:color w:val="000000"/>
+          <w:rtl w:val="0"/>
+        </w:rPr>
+        <w:t xml:space="preserve">us</w:t>
       </w:r>
       <w:r>
         <w:rPr>
@@ -3852,10 +5207,37 @@
       </w:r>
       <w:r>
         <w:rPr>
-          <w:color w:val="000000"/>
-          <w:rtl w:val="0"/>
-        </w:rPr>
-        <w:t xml:space="preserve">Cremonensis,</w:t>
+          <w:rFonts w:ascii="Courier New" w:cs="Courier New" w:eastAsia="Courier New" w:hAnsi="Courier New"/>
+          <w:color w:val="0000ff"/>
+          <w:sz w:val="18"/>
+          <w:szCs w:val="18"/>
+          <w:rtl w:val="0"/>
+        </w:rPr>
+        <w:t xml:space="preserve">&lt;pl&gt;</w:t>
+      </w:r>
+      <w:r>
+        <w:rPr>
+          <w:color w:val="000000"/>
+          <w:rtl w:val="0"/>
+        </w:rPr>
+        <w:t xml:space="preserve">Cremonensis</w:t>
+      </w:r>
+      <w:r>
+        <w:rPr>
+          <w:rFonts w:ascii="Courier New" w:cs="Courier New" w:eastAsia="Courier New" w:hAnsi="Courier New"/>
+          <w:color w:val="0000ff"/>
+          <w:sz w:val="18"/>
+          <w:szCs w:val="18"/>
+          <w:rtl w:val="0"/>
+        </w:rPr>
+        <w:t xml:space="preserve">&lt;/pl&gt;&lt;/pn&gt;</w:t>
+      </w:r>
+      <w:r>
+        <w:rPr>
+          <w:color w:val="000000"/>
+          <w:rtl w:val="0"/>
+        </w:rPr>
+        <w:t xml:space="preserve">,</w:t>
       </w:r>
       <w:r>
         <w:rPr>
@@ -3954,6 +5336,16 @@
       </w:r>
       <w:r>
         <w:rPr>
+          <w:rFonts w:ascii="Courier New" w:cs="Courier New" w:eastAsia="Courier New" w:hAnsi="Courier New"/>
+          <w:color w:val="0000ff"/>
+          <w:sz w:val="18"/>
+          <w:szCs w:val="18"/>
+          <w:rtl w:val="0"/>
+        </w:rPr>
+        <w:t xml:space="preserve">&lt;al&gt;</w:t>
+      </w:r>
+      <w:r>
+        <w:rPr>
           <w:rtl w:val="0"/>
         </w:rPr>
         <w:t xml:space="preserve">b</w:t>
@@ -3963,7 +5355,24 @@
           <w:color w:val="000000"/>
           <w:rtl w:val="0"/>
         </w:rPr>
-        <w:t xml:space="preserve">ombicum </w:t>
+        <w:t xml:space="preserve">ombicum</w:t>
+      </w:r>
+      <w:r>
+        <w:rPr>
+          <w:rFonts w:ascii="Courier New" w:cs="Courier New" w:eastAsia="Courier New" w:hAnsi="Courier New"/>
+          <w:color w:val="0000ff"/>
+          <w:sz w:val="18"/>
+          <w:szCs w:val="18"/>
+          <w:rtl w:val="0"/>
+        </w:rPr>
+        <w:t xml:space="preserve">&lt;/al&gt;</w:t>
+      </w:r>
+      <w:r>
+        <w:rPr>
+          <w:color w:val="000000"/>
+          <w:rtl w:val="0"/>
+        </w:rPr>
+        <w:t xml:space="preserve"> </w:t>
       </w:r>
       <w:r>
         <w:rPr>

--- a/TEMP/input/p053v_JWG_JBC_+MHS_+_G3/tcn_p053v.docx
+++ b/TEMP/input/p053v_JWG_JBC_+MHS_+_G3/tcn_p053v.docx
@@ -188,24 +188,7 @@
           <w:szCs w:val="18"/>
           <w:rtl w:val="0"/>
         </w:rPr>
-        <w:t xml:space="preserve">&lt;id&gt;</w:t>
-      </w:r>
-      <w:r>
-        <w:rPr>
-          <w:color w:val="000000"/>
-          <w:rtl w:val="0"/>
-        </w:rPr>
-        <w:t xml:space="preserve">p053v_1</w:t>
-      </w:r>
-      <w:r>
-        <w:rPr>
-          <w:rFonts w:ascii="Courier New" w:cs="Courier New" w:eastAsia="Courier New" w:hAnsi="Courier New"/>
-          <w:color w:val="7f6000"/>
-          <w:sz w:val="18"/>
-          <w:szCs w:val="18"/>
-          <w:rtl w:val="0"/>
-        </w:rPr>
-        <w:t xml:space="preserve">&lt;/id&gt;</w:t>
+        <w:t xml:space="preserve">&lt;id&gt;p053v_1&lt;/id&gt;</w:t>
       </w:r>
       <w:r>
         <w:rPr>

--- a/TEMP/input/p053v_JWG_JBC_+MHS_+_G3/tcn_p053v.docx
+++ b/TEMP/input/p053v_JWG_JBC_+MHS_+_G3/tcn_p053v.docx
@@ -5133,6 +5133,16 @@
           <w:rtl w:val="0"/>
         </w:rPr>
         <w:t xml:space="preserve">&lt;/add&gt;</w:t>
+      </w:r>
+      <w:r>
+        <w:rPr>
+          <w:rFonts w:ascii="Courier New" w:cs="Courier New" w:eastAsia="Courier New" w:hAnsi="Courier New"/>
+          <w:color w:val="a9a9a9"/>
+          <w:sz w:val="18"/>
+          <w:szCs w:val="18"/>
+          <w:rtl w:val="0"/>
+        </w:rPr>
+        <w:t xml:space="preserve">&lt;lb/&gt;</w:t>
       </w:r>
       <w:r>
         <w:rPr>

--- a/TEMP/input/p053v_JWG_JBC_+MHS_+_G3/tcn_p053v.docx
+++ b/TEMP/input/p053v_JWG_JBC_+MHS_+_G3/tcn_p053v.docx
@@ -4932,7 +4932,7 @@
         <w:rPr>
           <w:rtl w:val="0"/>
         </w:rPr>
-        <w:t xml:space="preserve">top</w:t>
+        <w:t xml:space="preserve">middle</w:t>
       </w:r>
       <w:r>
         <w:rPr>
@@ -5694,7 +5694,7 @@
     </w:p>
     <w:sectPr>
       <w:pgSz w:h="15840" w:w="12240"/>
-      <w:pgMar w:bottom="1440" w:top="1440" w:left="1440" w:right="1440" w:header="0"/>
+      <w:pgMar w:bottom="1440" w:top="1440" w:left="1440" w:right="1440" w:header="0" w:footer="720"/>
       <w:pgNumType w:start="1"/>
     </w:sectPr>
   </w:body>

--- a/TEMP/input/p053v_JWG_JBC_+MHS_+_G3/tcn_p053v.docx
+++ b/TEMP/input/p053v_JWG_JBC_+MHS_+_G3/tcn_p053v.docx
@@ -15,7 +15,6 @@
           <w:between w:space="0" w:sz="0" w:val="nil"/>
         </w:pBdr>
         <w:shd w:fill="auto" w:val="clear"/>
-        <w:contextualSpacing w:val="0"/>
         <w:rPr>
           <w:color w:val="000000"/>
         </w:rPr>
@@ -66,7 +65,6 @@
           <w:between w:space="0" w:sz="0" w:val="nil"/>
         </w:pBdr>
         <w:shd w:fill="auto" w:val="clear"/>
-        <w:contextualSpacing w:val="0"/>
         <w:rPr>
           <w:color w:val="000000"/>
         </w:rPr>
@@ -117,7 +115,6 @@
           <w:between w:space="0" w:sz="0" w:val="nil"/>
         </w:pBdr>
         <w:shd w:fill="auto" w:val="clear"/>
-        <w:contextualSpacing w:val="0"/>
         <w:rPr>
           <w:color w:val="000000"/>
         </w:rPr>
@@ -141,7 +138,6 @@
           <w:between w:space="0" w:sz="0" w:val="nil"/>
         </w:pBdr>
         <w:shd w:fill="auto" w:val="clear"/>
-        <w:contextualSpacing w:val="0"/>
         <w:rPr>
           <w:color w:val="000000"/>
         </w:rPr>
@@ -175,7 +171,6 @@
           <w:between w:space="0" w:sz="0" w:val="nil"/>
         </w:pBdr>
         <w:shd w:fill="auto" w:val="clear"/>
-        <w:contextualSpacing w:val="0"/>
         <w:rPr>
           <w:color w:val="000000"/>
         </w:rPr>
@@ -209,7 +204,6 @@
           <w:between w:space="0" w:sz="0" w:val="nil"/>
         </w:pBdr>
         <w:shd w:fill="auto" w:val="clear"/>
-        <w:contextualSpacing w:val="0"/>
         <w:rPr>
           <w:color w:val="000000"/>
         </w:rPr>
@@ -233,7 +227,6 @@
           <w:between w:space="0" w:sz="0" w:val="nil"/>
         </w:pBdr>
         <w:shd w:fill="auto" w:val="clear"/>
-        <w:contextualSpacing w:val="0"/>
         <w:rPr>
           <w:color w:val="000000"/>
         </w:rPr>
@@ -304,7 +297,6 @@
           <w:between w:space="0" w:sz="0" w:val="nil"/>
         </w:pBdr>
         <w:shd w:fill="auto" w:val="clear"/>
-        <w:contextualSpacing w:val="0"/>
         <w:rPr>
           <w:color w:val="000000"/>
         </w:rPr>
@@ -328,7 +320,6 @@
           <w:between w:space="0" w:sz="0" w:val="nil"/>
         </w:pBdr>
         <w:shd w:fill="auto" w:val="clear"/>
-        <w:contextualSpacing w:val="0"/>
         <w:rPr>
           <w:color w:val="000000"/>
         </w:rPr>
@@ -403,7 +394,6 @@
           <w:between w:space="0" w:sz="0" w:val="nil"/>
         </w:pBdr>
         <w:shd w:fill="auto" w:val="clear"/>
-        <w:contextualSpacing w:val="0"/>
         <w:rPr>
           <w:color w:val="000000"/>
         </w:rPr>
@@ -669,7 +659,6 @@
           <w:between w:space="0" w:sz="0" w:val="nil"/>
         </w:pBdr>
         <w:shd w:fill="auto" w:val="clear"/>
-        <w:contextualSpacing w:val="0"/>
         <w:rPr>
           <w:color w:val="000000"/>
         </w:rPr>
@@ -742,7 +731,6 @@
           <w:between w:space="0" w:sz="0" w:val="nil"/>
         </w:pBdr>
         <w:shd w:fill="auto" w:val="clear"/>
-        <w:contextualSpacing w:val="0"/>
         <w:rPr>
           <w:color w:val="000000"/>
         </w:rPr>
@@ -808,7 +796,6 @@
           <w:between w:space="0" w:sz="0" w:val="nil"/>
         </w:pBdr>
         <w:shd w:fill="auto" w:val="clear"/>
-        <w:contextualSpacing w:val="0"/>
         <w:rPr>
           <w:color w:val="000000"/>
         </w:rPr>
@@ -1038,7 +1025,6 @@
           <w:between w:space="0" w:sz="0" w:val="nil"/>
         </w:pBdr>
         <w:shd w:fill="auto" w:val="clear"/>
-        <w:contextualSpacing w:val="0"/>
         <w:rPr>
           <w:color w:val="000000"/>
         </w:rPr>
@@ -1332,7 +1318,6 @@
           <w:between w:space="0" w:sz="0" w:val="nil"/>
         </w:pBdr>
         <w:shd w:fill="auto" w:val="clear"/>
-        <w:contextualSpacing w:val="0"/>
         <w:rPr>
           <w:color w:val="000000"/>
         </w:rPr>
@@ -1530,7 +1515,6 @@
           <w:between w:space="0" w:sz="0" w:val="nil"/>
         </w:pBdr>
         <w:shd w:fill="auto" w:val="clear"/>
-        <w:contextualSpacing w:val="0"/>
         <w:rPr>
           <w:color w:val="000000"/>
         </w:rPr>
@@ -1656,7 +1640,6 @@
           <w:between w:space="0" w:sz="0" w:val="nil"/>
         </w:pBdr>
         <w:shd w:fill="auto" w:val="clear"/>
-        <w:contextualSpacing w:val="0"/>
         <w:rPr>
           <w:color w:val="000000"/>
         </w:rPr>
@@ -1746,7 +1729,6 @@
           <w:between w:space="0" w:sz="0" w:val="nil"/>
         </w:pBdr>
         <w:shd w:fill="auto" w:val="clear"/>
-        <w:contextualSpacing w:val="0"/>
         <w:rPr>
           <w:color w:val="000000"/>
         </w:rPr>
@@ -1802,7 +1784,6 @@
           <w:between w:space="0" w:sz="0" w:val="nil"/>
         </w:pBdr>
         <w:shd w:fill="auto" w:val="clear"/>
-        <w:contextualSpacing w:val="0"/>
         <w:rPr>
           <w:color w:val="000000"/>
         </w:rPr>
@@ -1901,7 +1882,6 @@
           <w:between w:space="0" w:sz="0" w:val="nil"/>
         </w:pBdr>
         <w:shd w:fill="auto" w:val="clear"/>
-        <w:contextualSpacing w:val="0"/>
         <w:rPr>
           <w:color w:val="000000"/>
         </w:rPr>
@@ -2051,7 +2031,6 @@
           <w:between w:space="0" w:sz="0" w:val="nil"/>
         </w:pBdr>
         <w:shd w:fill="auto" w:val="clear"/>
-        <w:contextualSpacing w:val="0"/>
         <w:rPr>
           <w:color w:val="000000"/>
         </w:rPr>
@@ -2212,7 +2191,6 @@
           <w:between w:space="0" w:sz="0" w:val="nil"/>
         </w:pBdr>
         <w:shd w:fill="auto" w:val="clear"/>
-        <w:contextualSpacing w:val="0"/>
         <w:rPr>
           <w:color w:val="000000"/>
         </w:rPr>
@@ -2388,7 +2366,6 @@
           <w:between w:space="0" w:sz="0" w:val="nil"/>
         </w:pBdr>
         <w:shd w:fill="auto" w:val="clear"/>
-        <w:contextualSpacing w:val="0"/>
         <w:rPr>
           <w:color w:val="000000"/>
         </w:rPr>
@@ -2477,7 +2454,6 @@
           <w:between w:space="0" w:sz="0" w:val="nil"/>
         </w:pBdr>
         <w:shd w:fill="auto" w:val="clear"/>
-        <w:contextualSpacing w:val="0"/>
         <w:rPr>
           <w:color w:val="000000"/>
         </w:rPr>
@@ -2620,7 +2596,6 @@
           <w:between w:space="0" w:sz="0" w:val="nil"/>
         </w:pBdr>
         <w:shd w:fill="auto" w:val="clear"/>
-        <w:contextualSpacing w:val="0"/>
         <w:rPr>
           <w:color w:val="000000"/>
         </w:rPr>
@@ -2746,7 +2721,6 @@
           <w:between w:space="0" w:sz="0" w:val="nil"/>
         </w:pBdr>
         <w:shd w:fill="auto" w:val="clear"/>
-        <w:contextualSpacing w:val="0"/>
         <w:rPr>
           <w:color w:val="000000"/>
         </w:rPr>
@@ -2904,7 +2878,6 @@
           <w:between w:space="0" w:sz="0" w:val="nil"/>
         </w:pBdr>
         <w:shd w:fill="auto" w:val="clear"/>
-        <w:contextualSpacing w:val="0"/>
         <w:rPr>
           <w:color w:val="000000"/>
         </w:rPr>
@@ -3084,7 +3057,6 @@
           <w:between w:space="0" w:sz="0" w:val="nil"/>
         </w:pBdr>
         <w:shd w:fill="auto" w:val="clear"/>
-        <w:contextualSpacing w:val="0"/>
         <w:rPr>
           <w:color w:val="000000"/>
         </w:rPr>
@@ -3191,7 +3163,6 @@
           <w:between w:space="0" w:sz="0" w:val="nil"/>
         </w:pBdr>
         <w:shd w:fill="auto" w:val="clear"/>
-        <w:contextualSpacing w:val="0"/>
         <w:rPr>
           <w:color w:val="000000"/>
         </w:rPr>
@@ -3325,7 +3296,6 @@
           <w:between w:space="0" w:sz="0" w:val="nil"/>
         </w:pBdr>
         <w:shd w:fill="auto" w:val="clear"/>
-        <w:contextualSpacing w:val="0"/>
         <w:rPr>
           <w:color w:val="000000"/>
         </w:rPr>
@@ -3398,7 +3368,6 @@
           <w:between w:space="0" w:sz="0" w:val="nil"/>
         </w:pBdr>
         <w:shd w:fill="auto" w:val="clear"/>
-        <w:contextualSpacing w:val="0"/>
         <w:rPr>
           <w:color w:val="000000"/>
         </w:rPr>
@@ -3450,7 +3419,6 @@
           <w:between w:space="0" w:sz="0" w:val="nil"/>
         </w:pBdr>
         <w:shd w:fill="auto" w:val="clear"/>
-        <w:contextualSpacing w:val="0"/>
         <w:rPr>
           <w:color w:val="000000"/>
         </w:rPr>
@@ -3619,7 +3587,6 @@
           <w:between w:space="0" w:sz="0" w:val="nil"/>
         </w:pBdr>
         <w:shd w:fill="auto" w:val="clear"/>
-        <w:contextualSpacing w:val="0"/>
         <w:rPr>
           <w:color w:val="000000"/>
         </w:rPr>
@@ -3778,7 +3745,6 @@
           <w:between w:space="0" w:sz="0" w:val="nil"/>
         </w:pBdr>
         <w:shd w:fill="auto" w:val="clear"/>
-        <w:contextualSpacing w:val="0"/>
         <w:rPr>
           <w:color w:val="000000"/>
         </w:rPr>
@@ -3875,7 +3841,6 @@
         </w:pBdr>
         <w:shd w:fill="auto" w:val="clear"/>
         <w:ind w:left="0" w:firstLine="0"/>
-        <w:contextualSpacing w:val="0"/>
         <w:rPr>
           <w:color w:val="000000"/>
         </w:rPr>
@@ -3961,7 +3926,6 @@
           <w:between w:space="0" w:sz="0" w:val="nil"/>
         </w:pBdr>
         <w:shd w:fill="auto" w:val="clear"/>
-        <w:contextualSpacing w:val="0"/>
         <w:rPr>
           <w:color w:val="000000"/>
         </w:rPr>
@@ -4017,7 +3981,6 @@
           <w:between w:space="0" w:sz="0" w:val="nil"/>
         </w:pBdr>
         <w:shd w:fill="auto" w:val="clear"/>
-        <w:contextualSpacing w:val="0"/>
         <w:rPr>
           <w:color w:val="000000"/>
         </w:rPr>
@@ -4175,7 +4138,6 @@
           <w:between w:space="0" w:sz="0" w:val="nil"/>
         </w:pBdr>
         <w:shd w:fill="auto" w:val="clear"/>
-        <w:contextualSpacing w:val="0"/>
         <w:rPr>
           <w:color w:val="000000"/>
         </w:rPr>
@@ -4283,7 +4245,6 @@
           <w:between w:space="0" w:sz="0" w:val="nil"/>
         </w:pBdr>
         <w:shd w:fill="auto" w:val="clear"/>
-        <w:contextualSpacing w:val="0"/>
         <w:rPr>
           <w:color w:val="000000"/>
         </w:rPr>
@@ -4361,7 +4322,6 @@
           <w:between w:space="0" w:sz="0" w:val="nil"/>
         </w:pBdr>
         <w:shd w:fill="auto" w:val="clear"/>
-        <w:contextualSpacing w:val="0"/>
         <w:rPr>
           <w:color w:val="000000"/>
         </w:rPr>
@@ -4443,7 +4403,6 @@
           <w:between w:space="0" w:sz="0" w:val="nil"/>
         </w:pBdr>
         <w:shd w:fill="auto" w:val="clear"/>
-        <w:contextualSpacing w:val="0"/>
         <w:rPr>
           <w:color w:val="000000"/>
         </w:rPr>
@@ -4482,7 +4441,6 @@
           <w:between w:space="0" w:sz="0" w:val="nil"/>
         </w:pBdr>
         <w:shd w:fill="auto" w:val="clear"/>
-        <w:contextualSpacing w:val="0"/>
         <w:rPr>
           <w:color w:val="000000"/>
         </w:rPr>
@@ -4598,7 +4556,6 @@
           <w:between w:space="0" w:sz="0" w:val="nil"/>
         </w:pBdr>
         <w:shd w:fill="auto" w:val="clear"/>
-        <w:contextualSpacing w:val="0"/>
         <w:rPr>
           <w:color w:val="000000"/>
         </w:rPr>
@@ -4662,7 +4619,6 @@
           <w:between w:space="0" w:sz="0" w:val="nil"/>
         </w:pBdr>
         <w:shd w:fill="auto" w:val="clear"/>
-        <w:contextualSpacing w:val="0"/>
         <w:rPr>
           <w:color w:val="000000"/>
         </w:rPr>
@@ -4848,7 +4804,6 @@
           <w:between w:space="0" w:sz="0" w:val="nil"/>
         </w:pBdr>
         <w:shd w:fill="auto" w:val="clear"/>
-        <w:contextualSpacing w:val="0"/>
         <w:rPr>
           <w:color w:val="000000"/>
         </w:rPr>
@@ -4872,7 +4827,6 @@
           <w:between w:space="0" w:sz="0" w:val="nil"/>
         </w:pBdr>
         <w:shd w:fill="auto" w:val="clear"/>
-        <w:contextualSpacing w:val="0"/>
         <w:rPr>
           <w:color w:val="000000"/>
         </w:rPr>
@@ -4906,7 +4860,6 @@
           <w:between w:space="0" w:sz="0" w:val="nil"/>
         </w:pBdr>
         <w:shd w:fill="auto" w:val="clear"/>
-        <w:contextualSpacing w:val="0"/>
         <w:rPr>
           <w:color w:val="000000"/>
         </w:rPr>
@@ -4963,7 +4916,6 @@
           <w:between w:space="0" w:sz="0" w:val="nil"/>
         </w:pBdr>
         <w:shd w:fill="auto" w:val="clear"/>
-        <w:contextualSpacing w:val="0"/>
         <w:rPr>
           <w:color w:val="000000"/>
         </w:rPr>
@@ -5023,7 +4975,6 @@
           <w:between w:space="0" w:sz="0" w:val="nil"/>
         </w:pBdr>
         <w:shd w:fill="auto" w:val="clear"/>
-        <w:contextualSpacing w:val="0"/>
         <w:rPr/>
       </w:pPr>
       <w:r>
@@ -5163,7 +5114,6 @@
           <w:between w:space="0" w:sz="0" w:val="nil"/>
         </w:pBdr>
         <w:shd w:fill="auto" w:val="clear"/>
-        <w:contextualSpacing w:val="0"/>
         <w:rPr/>
       </w:pPr>
       <w:r>
@@ -5268,7 +5218,6 @@
           <w:between w:space="0" w:sz="0" w:val="nil"/>
         </w:pBdr>
         <w:shd w:fill="auto" w:val="clear"/>
-        <w:contextualSpacing w:val="0"/>
         <w:rPr>
           <w:color w:val="000000"/>
         </w:rPr>
@@ -5315,7 +5264,6 @@
           <w:between w:space="0" w:sz="0" w:val="nil"/>
         </w:pBdr>
         <w:shd w:fill="auto" w:val="clear"/>
-        <w:contextualSpacing w:val="0"/>
         <w:rPr>
           <w:color w:val="000000"/>
         </w:rPr>
@@ -5409,7 +5357,6 @@
           <w:between w:space="0" w:sz="0" w:val="nil"/>
         </w:pBdr>
         <w:shd w:fill="auto" w:val="clear"/>
-        <w:contextualSpacing w:val="0"/>
         <w:rPr>
           <w:color w:val="000000"/>
         </w:rPr>
@@ -5443,7 +5390,6 @@
           <w:between w:space="0" w:sz="0" w:val="nil"/>
         </w:pBdr>
         <w:shd w:fill="auto" w:val="clear"/>
-        <w:contextualSpacing w:val="0"/>
         <w:rPr>
           <w:color w:val="000000"/>
         </w:rPr>
@@ -5467,7 +5413,6 @@
           <w:between w:space="0" w:sz="0" w:val="nil"/>
         </w:pBdr>
         <w:shd w:fill="auto" w:val="clear"/>
-        <w:contextualSpacing w:val="0"/>
         <w:rPr>
           <w:color w:val="000000"/>
         </w:rPr>
@@ -5501,7 +5446,6 @@
           <w:between w:space="0" w:sz="0" w:val="nil"/>
         </w:pBdr>
         <w:shd w:fill="auto" w:val="clear"/>
-        <w:contextualSpacing w:val="0"/>
         <w:rPr>
           <w:color w:val="000000"/>
         </w:rPr>
@@ -5558,7 +5502,6 @@
           <w:between w:space="0" w:sz="0" w:val="nil"/>
         </w:pBdr>
         <w:shd w:fill="auto" w:val="clear"/>
-        <w:contextualSpacing w:val="0"/>
         <w:rPr>
           <w:color w:val="000000"/>
         </w:rPr>
@@ -5620,7 +5563,6 @@
           <w:between w:space="0" w:sz="0" w:val="nil"/>
         </w:pBdr>
         <w:shd w:fill="auto" w:val="clear"/>
-        <w:contextualSpacing w:val="0"/>
         <w:rPr>
           <w:color w:val="000000"/>
         </w:rPr>
@@ -5671,7 +5613,6 @@
           <w:between w:space="0" w:sz="0" w:val="nil"/>
         </w:pBdr>
         <w:shd w:fill="auto" w:val="clear"/>
-        <w:contextualSpacing w:val="0"/>
         <w:rPr>
           <w:color w:val="000000"/>
         </w:rPr>
